--- a/Progress2.docx
+++ b/Progress2.docx
@@ -355,7 +355,7 @@
         <w:pStyle w:val="a3"/>
         <w:ind w:leftChars="0" w:left="360"/>
         <w:rPr>
-          <w:rFonts w:ascii="標楷體" w:eastAsia="標楷體" w:hAnsi="標楷體" w:cs="新細明體" w:hint="eastAsia"/>
+          <w:rFonts w:ascii="標楷體" w:eastAsia="標楷體" w:hAnsi="標楷體" w:cs="新細明體"/>
           <w:color w:val="000000"/>
           <w:kern w:val="0"/>
           <w:szCs w:val="24"/>
@@ -371,16 +371,99 @@
       </w:pPr>
       <w:r>
         <w:rPr>
-          <w:rFonts w:ascii="標楷體" w:eastAsia="標楷體" w:hAnsi="標楷體" w:cs="新細明體"/>
+          <w:rFonts w:ascii="標楷體" w:eastAsia="標楷體" w:hAnsi="標楷體"/>
           <w:noProof/>
-          <w:color w:val="000000"/>
-          <w:kern w:val="0"/>
-          <w:szCs w:val="24"/>
         </w:rPr>
         <mc:AlternateContent>
           <mc:Choice Requires="wps">
             <w:drawing>
-              <wp:anchor distT="45720" distB="45720" distL="114300" distR="114300" simplePos="0" relativeHeight="251661312" behindDoc="0" locked="0" layoutInCell="1" allowOverlap="1" wp14:anchorId="5FDFC076" wp14:editId="4441AFAE">
+              <wp:anchor distT="0" distB="0" distL="114300" distR="114300" simplePos="0" relativeHeight="251659264" behindDoc="0" locked="0" layoutInCell="1" allowOverlap="1" wp14:anchorId="54437D7D" wp14:editId="7EBB4D90">
+                <wp:simplePos x="0" y="0"/>
+                <wp:positionH relativeFrom="column">
+                  <wp:posOffset>1024890</wp:posOffset>
+                </wp:positionH>
+                <wp:positionV relativeFrom="paragraph">
+                  <wp:posOffset>487680</wp:posOffset>
+                </wp:positionV>
+                <wp:extent cx="392430" cy="342900"/>
+                <wp:effectExtent l="19050" t="19050" r="26670" b="19050"/>
+                <wp:wrapNone/>
+                <wp:docPr id="3" name="橢圓 3"/>
+                <wp:cNvGraphicFramePr/>
+                <a:graphic xmlns:a="http://schemas.openxmlformats.org/drawingml/2006/main">
+                  <a:graphicData uri="http://schemas.microsoft.com/office/word/2010/wordprocessingShape">
+                    <wps:wsp>
+                      <wps:cNvSpPr/>
+                      <wps:spPr>
+                        <a:xfrm>
+                          <a:off x="0" y="0"/>
+                          <a:ext cx="392430" cy="342900"/>
+                        </a:xfrm>
+                        <a:prstGeom prst="ellipse">
+                          <a:avLst/>
+                        </a:prstGeom>
+                        <a:noFill/>
+                        <a:ln w="38100">
+                          <a:solidFill>
+                            <a:srgbClr val="FF0000"/>
+                          </a:solidFill>
+                        </a:ln>
+                      </wps:spPr>
+                      <wps:style>
+                        <a:lnRef idx="2">
+                          <a:schemeClr val="accent1">
+                            <a:shade val="50000"/>
+                          </a:schemeClr>
+                        </a:lnRef>
+                        <a:fillRef idx="1">
+                          <a:schemeClr val="accent1"/>
+                        </a:fillRef>
+                        <a:effectRef idx="0">
+                          <a:schemeClr val="accent1"/>
+                        </a:effectRef>
+                        <a:fontRef idx="minor">
+                          <a:schemeClr val="lt1"/>
+                        </a:fontRef>
+                      </wps:style>
+                      <wps:bodyPr rot="0" spcFirstLastPara="0" vertOverflow="overflow" horzOverflow="overflow" vert="horz" wrap="square" lIns="91440" tIns="45720" rIns="91440" bIns="45720" numCol="1" spcCol="0" rtlCol="0" fromWordArt="0" anchor="ctr" anchorCtr="0" forceAA="0" compatLnSpc="1">
+                        <a:prstTxWarp prst="textNoShape">
+                          <a:avLst/>
+                        </a:prstTxWarp>
+                        <a:noAutofit/>
+                      </wps:bodyPr>
+                    </wps:wsp>
+                  </a:graphicData>
+                </a:graphic>
+                <wp14:sizeRelH relativeFrom="margin">
+                  <wp14:pctWidth>0</wp14:pctWidth>
+                </wp14:sizeRelH>
+                <wp14:sizeRelV relativeFrom="margin">
+                  <wp14:pctHeight>0</wp14:pctHeight>
+                </wp14:sizeRelV>
+              </wp:anchor>
+            </w:drawing>
+          </mc:Choice>
+          <mc:Fallback>
+            <w:pict>
+              <v:oval w14:anchorId="70C33724" id="橢圓 3" o:spid="_x0000_s1026" style="position:absolute;margin-left:80.7pt;margin-top:38.4pt;width:30.9pt;height:27pt;z-index:251659264;visibility:visible;mso-wrap-style:square;mso-width-percent:0;mso-height-percent:0;mso-wrap-distance-left:9pt;mso-wrap-distance-top:0;mso-wrap-distance-right:9pt;mso-wrap-distance-bottom:0;mso-position-horizontal:absolute;mso-position-horizontal-relative:text;mso-position-vertical:absolute;mso-position-vertical-relative:text;mso-width-percent:0;mso-height-percent:0;mso-width-relative:margin;mso-height-relative:margin;v-text-anchor:middle" o:gfxdata="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" filled="f" strokecolor="red" strokeweight="3pt">
+                <v:stroke joinstyle="miter"/>
+              </v:oval>
+            </w:pict>
+          </mc:Fallback>
+        </mc:AlternateContent>
+      </w:r>
+      <w:r>
+        <w:rPr>
+          <w:rFonts w:ascii="標楷體" w:eastAsia="標楷體" w:hAnsi="標楷體" w:cs="新細明體"/>
+          <w:noProof/>
+          <w:color w:val="000000"/>
+          <w:kern w:val="0"/>
+          <w:szCs w:val="24"/>
+        </w:rPr>
+        <mc:AlternateContent>
+          <mc:Choice Requires="wps">
+            <w:drawing>
+              <wp:anchor distT="45720" distB="45720" distL="114300" distR="114300" simplePos="0" relativeHeight="251661312" behindDoc="0" locked="0" layoutInCell="1" allowOverlap="1" wp14:anchorId="5FDFC076" wp14:editId="64DD487B">
                 <wp:simplePos x="0" y="0"/>
                 <wp:positionH relativeFrom="column">
                   <wp:posOffset>708660</wp:posOffset>
@@ -489,88 +572,6 @@
           <w:rFonts w:ascii="標楷體" w:eastAsia="標楷體" w:hAnsi="標楷體"/>
           <w:noProof/>
         </w:rPr>
-        <mc:AlternateContent>
-          <mc:Choice Requires="wps">
-            <w:drawing>
-              <wp:anchor distT="0" distB="0" distL="114300" distR="114300" simplePos="0" relativeHeight="251659264" behindDoc="0" locked="0" layoutInCell="1" allowOverlap="1" wp14:anchorId="54437D7D" wp14:editId="793390C0">
-                <wp:simplePos x="0" y="0"/>
-                <wp:positionH relativeFrom="column">
-                  <wp:posOffset>941070</wp:posOffset>
-                </wp:positionH>
-                <wp:positionV relativeFrom="paragraph">
-                  <wp:posOffset>487680</wp:posOffset>
-                </wp:positionV>
-                <wp:extent cx="392430" cy="342900"/>
-                <wp:effectExtent l="19050" t="19050" r="26670" b="19050"/>
-                <wp:wrapNone/>
-                <wp:docPr id="3" name="橢圓 3"/>
-                <wp:cNvGraphicFramePr/>
-                <a:graphic xmlns:a="http://schemas.openxmlformats.org/drawingml/2006/main">
-                  <a:graphicData uri="http://schemas.microsoft.com/office/word/2010/wordprocessingShape">
-                    <wps:wsp>
-                      <wps:cNvSpPr/>
-                      <wps:spPr>
-                        <a:xfrm>
-                          <a:off x="0" y="0"/>
-                          <a:ext cx="392430" cy="342900"/>
-                        </a:xfrm>
-                        <a:prstGeom prst="ellipse">
-                          <a:avLst/>
-                        </a:prstGeom>
-                        <a:noFill/>
-                        <a:ln w="38100">
-                          <a:solidFill>
-                            <a:srgbClr val="FF0000"/>
-                          </a:solidFill>
-                        </a:ln>
-                      </wps:spPr>
-                      <wps:style>
-                        <a:lnRef idx="2">
-                          <a:schemeClr val="accent1">
-                            <a:shade val="50000"/>
-                          </a:schemeClr>
-                        </a:lnRef>
-                        <a:fillRef idx="1">
-                          <a:schemeClr val="accent1"/>
-                        </a:fillRef>
-                        <a:effectRef idx="0">
-                          <a:schemeClr val="accent1"/>
-                        </a:effectRef>
-                        <a:fontRef idx="minor">
-                          <a:schemeClr val="lt1"/>
-                        </a:fontRef>
-                      </wps:style>
-                      <wps:bodyPr rot="0" spcFirstLastPara="0" vertOverflow="overflow" horzOverflow="overflow" vert="horz" wrap="square" lIns="91440" tIns="45720" rIns="91440" bIns="45720" numCol="1" spcCol="0" rtlCol="0" fromWordArt="0" anchor="ctr" anchorCtr="0" forceAA="0" compatLnSpc="1">
-                        <a:prstTxWarp prst="textNoShape">
-                          <a:avLst/>
-                        </a:prstTxWarp>
-                        <a:noAutofit/>
-                      </wps:bodyPr>
-                    </wps:wsp>
-                  </a:graphicData>
-                </a:graphic>
-                <wp14:sizeRelH relativeFrom="margin">
-                  <wp14:pctWidth>0</wp14:pctWidth>
-                </wp14:sizeRelH>
-                <wp14:sizeRelV relativeFrom="margin">
-                  <wp14:pctHeight>0</wp14:pctHeight>
-                </wp14:sizeRelV>
-              </wp:anchor>
-            </w:drawing>
-          </mc:Choice>
-          <mc:Fallback>
-            <w:pict>
-              <v:oval w14:anchorId="54811116" id="橢圓 3" o:spid="_x0000_s1026" style="position:absolute;margin-left:74.1pt;margin-top:38.4pt;width:30.9pt;height:27pt;z-index:251659264;visibility:visible;mso-wrap-style:square;mso-width-percent:0;mso-height-percent:0;mso-wrap-distance-left:9pt;mso-wrap-distance-top:0;mso-wrap-distance-right:9pt;mso-wrap-distance-bottom:0;mso-position-horizontal:absolute;mso-position-horizontal-relative:text;mso-position-vertical:absolute;mso-position-vertical-relative:text;mso-width-percent:0;mso-height-percent:0;mso-width-relative:margin;mso-height-relative:margin;v-text-anchor:middle" o:gfxdata="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" filled="f" strokecolor="red" strokeweight="3pt">
-                <v:stroke joinstyle="miter"/>
-              </v:oval>
-            </w:pict>
-          </mc:Fallback>
-        </mc:AlternateContent>
-      </w:r>
-      <w:r>
-        <w:rPr>
-          <w:rFonts w:ascii="標楷體" w:eastAsia="標楷體" w:hAnsi="標楷體"/>
-        </w:rPr>
         <w:drawing>
           <wp:inline distT="0" distB="0" distL="0" distR="0" wp14:anchorId="5EA6502F" wp14:editId="5936864B">
             <wp:extent cx="3131820" cy="2348301"/>
@@ -616,6 +617,7 @@
       <w:r>
         <w:rPr>
           <w:rFonts w:ascii="標楷體" w:eastAsia="標楷體" w:hAnsi="標楷體"/>
+          <w:noProof/>
         </w:rPr>
         <w:drawing>
           <wp:inline distT="0" distB="0" distL="0" distR="0" wp14:anchorId="0D764935" wp14:editId="3B4BD288">
@@ -665,13 +667,13 @@
       <w:pPr>
         <w:jc w:val="center"/>
         <w:rPr>
+          <w:rFonts w:ascii="標楷體" w:eastAsia="標楷體" w:hAnsi="標楷體"/>
+        </w:rPr>
+      </w:pPr>
+      <w:r>
+        <w:rPr>
           <w:rFonts w:ascii="標楷體" w:eastAsia="標楷體" w:hAnsi="標楷體" w:hint="eastAsia"/>
         </w:rPr>
-      </w:pPr>
-      <w:r>
-        <w:rPr>
-          <w:rFonts w:ascii="標楷體" w:eastAsia="標楷體" w:hAnsi="標楷體" w:hint="eastAsia"/>
-        </w:rPr>
         <w:t>圖一、車體組裝圖</w:t>
       </w:r>
     </w:p>
@@ -685,6 +687,7 @@
       <w:r>
         <w:rPr>
           <w:rFonts w:ascii="標楷體" w:eastAsia="標楷體" w:hAnsi="標楷體"/>
+          <w:noProof/>
         </w:rPr>
         <w:drawing>
           <wp:inline distT="0" distB="0" distL="0" distR="0" wp14:anchorId="258B75DC" wp14:editId="22CDF791">
@@ -778,7 +781,7 @@
     <w:p>
       <w:pPr>
         <w:rPr>
-          <w:rFonts w:ascii="標楷體" w:eastAsia="標楷體" w:hAnsi="標楷體" w:hint="eastAsia"/>
+          <w:rFonts w:ascii="標楷體" w:eastAsia="標楷體" w:hAnsi="標楷體"/>
         </w:rPr>
       </w:pPr>
       <w:r>

--- a/Progress2.docx
+++ b/Progress2.docx
@@ -748,9 +748,1132 @@
     </w:p>
     <w:p>
       <w:pPr>
+        <w:pStyle w:val="a3"/>
+        <w:ind w:leftChars="0" w:left="360"/>
+        <w:rPr>
+          <w:rFonts w:ascii="標楷體" w:eastAsia="標楷體" w:hAnsi="標楷體"/>
+          <w:sz w:val="32"/>
+          <w:szCs w:val="28"/>
+        </w:rPr>
+      </w:pPr>
+    </w:p>
+    <w:p>
+      <w:pPr>
+        <w:widowControl/>
         <w:jc w:val="center"/>
         <w:rPr>
+          <w:rFonts w:ascii="標楷體" w:eastAsia="標楷體" w:hAnsi="標楷體" w:cs="新細明體"/>
+          <w:color w:val="000000"/>
+          <w:kern w:val="0"/>
+          <w:szCs w:val="24"/>
+        </w:rPr>
+      </w:pPr>
+      <w:r>
+        <w:rPr>
+          <w:rFonts w:ascii="標楷體" w:eastAsia="標楷體" w:hAnsi="標楷體" w:cs="新細明體" w:hint="eastAsia"/>
+          <w:color w:val="000000"/>
+          <w:kern w:val="0"/>
+          <w:szCs w:val="24"/>
+        </w:rPr>
+        <w:lastRenderedPageBreak/>
+        <w:t>表 1、 手臂的長度、重量、重心位置、慣性</w:t>
+      </w:r>
+    </w:p>
+    <w:p>
+      <w:pPr>
+        <w:widowControl/>
+        <w:jc w:val="center"/>
+        <w:rPr>
+          <w:rFonts w:ascii="新細明體" w:eastAsia="新細明體" w:hAnsi="新細明體" w:cs="新細明體" w:hint="eastAsia"/>
+          <w:kern w:val="0"/>
+          <w:szCs w:val="24"/>
+        </w:rPr>
+      </w:pPr>
+    </w:p>
+    <w:tbl>
+      <w:tblPr>
+        <w:tblW w:w="0" w:type="auto"/>
+        <w:tblInd w:w="1539" w:type="dxa"/>
+        <w:tblCellMar>
+          <w:top w:w="15" w:type="dxa"/>
+          <w:left w:w="15" w:type="dxa"/>
+          <w:bottom w:w="15" w:type="dxa"/>
+          <w:right w:w="15" w:type="dxa"/>
+        </w:tblCellMar>
+        <w:tblLook w:val="04A0" w:firstRow="1" w:lastRow="0" w:firstColumn="1" w:lastColumn="0" w:noHBand="0" w:noVBand="1"/>
+      </w:tblPr>
+      <w:tblGrid>
+        <w:gridCol w:w="654"/>
+        <w:gridCol w:w="1227"/>
+        <w:gridCol w:w="907"/>
+        <w:gridCol w:w="1667"/>
+        <w:gridCol w:w="760"/>
+      </w:tblGrid>
+      <w:tr>
+        <w:tc>
+          <w:tcPr>
+            <w:tcW w:w="0" w:type="auto"/>
+            <w:tcBorders>
+              <w:top w:val="single" w:sz="8" w:space="0" w:color="000000"/>
+              <w:left w:val="single" w:sz="8" w:space="0" w:color="000000"/>
+              <w:bottom w:val="single" w:sz="8" w:space="0" w:color="000000"/>
+              <w:right w:val="single" w:sz="8" w:space="0" w:color="000000"/>
+            </w:tcBorders>
+            <w:tcMar>
+              <w:top w:w="100" w:type="dxa"/>
+              <w:left w:w="100" w:type="dxa"/>
+              <w:bottom w:w="100" w:type="dxa"/>
+              <w:right w:w="100" w:type="dxa"/>
+            </w:tcMar>
+            <w:hideMark/>
+          </w:tcPr>
+          <w:p>
+            <w:pPr>
+              <w:widowControl/>
+              <w:jc w:val="center"/>
+              <w:rPr>
+                <w:rFonts w:ascii="新細明體" w:eastAsia="新細明體" w:hAnsi="新細明體" w:cs="新細明體"/>
+                <w:kern w:val="0"/>
+                <w:szCs w:val="24"/>
+              </w:rPr>
+            </w:pPr>
+            <w:r>
+              <w:rPr>
+                <w:rFonts w:ascii="Times New Roman" w:eastAsia="新細明體" w:hAnsi="Times New Roman" w:cs="Times New Roman"/>
+                <w:color w:val="000000"/>
+                <w:kern w:val="0"/>
+                <w:szCs w:val="24"/>
+              </w:rPr>
+              <w:t>Link</w:t>
+            </w:r>
+          </w:p>
+        </w:tc>
+        <w:tc>
+          <w:tcPr>
+            <w:tcW w:w="0" w:type="auto"/>
+            <w:tcBorders>
+              <w:top w:val="single" w:sz="8" w:space="0" w:color="000000"/>
+              <w:left w:val="single" w:sz="8" w:space="0" w:color="000000"/>
+              <w:bottom w:val="single" w:sz="8" w:space="0" w:color="000000"/>
+              <w:right w:val="single" w:sz="8" w:space="0" w:color="000000"/>
+            </w:tcBorders>
+            <w:tcMar>
+              <w:top w:w="100" w:type="dxa"/>
+              <w:left w:w="100" w:type="dxa"/>
+              <w:bottom w:w="100" w:type="dxa"/>
+              <w:right w:w="100" w:type="dxa"/>
+            </w:tcMar>
+            <w:hideMark/>
+          </w:tcPr>
+          <w:p>
+            <w:pPr>
+              <w:widowControl/>
+              <w:jc w:val="center"/>
+              <w:rPr>
+                <w:rFonts w:ascii="新細明體" w:eastAsia="新細明體" w:hAnsi="新細明體" w:cs="新細明體"/>
+                <w:kern w:val="0"/>
+                <w:szCs w:val="24"/>
+              </w:rPr>
+            </w:pPr>
+            <w:r>
+              <w:rPr>
+                <w:rFonts w:ascii="Times New Roman" w:eastAsia="新細明體" w:hAnsi="Times New Roman" w:cs="Times New Roman"/>
+                <w:color w:val="000000"/>
+                <w:kern w:val="0"/>
+                <w:szCs w:val="24"/>
+              </w:rPr>
+              <w:t>Length(m)</w:t>
+            </w:r>
+          </w:p>
+        </w:tc>
+        <w:tc>
+          <w:tcPr>
+            <w:tcW w:w="0" w:type="auto"/>
+            <w:tcBorders>
+              <w:top w:val="single" w:sz="8" w:space="0" w:color="000000"/>
+              <w:left w:val="single" w:sz="8" w:space="0" w:color="000000"/>
+              <w:bottom w:val="single" w:sz="8" w:space="0" w:color="000000"/>
+              <w:right w:val="single" w:sz="8" w:space="0" w:color="000000"/>
+            </w:tcBorders>
+            <w:tcMar>
+              <w:top w:w="100" w:type="dxa"/>
+              <w:left w:w="100" w:type="dxa"/>
+              <w:bottom w:w="100" w:type="dxa"/>
+              <w:right w:w="100" w:type="dxa"/>
+            </w:tcMar>
+            <w:hideMark/>
+          </w:tcPr>
+          <w:p>
+            <w:pPr>
+              <w:widowControl/>
+              <w:jc w:val="center"/>
+              <w:rPr>
+                <w:rFonts w:ascii="新細明體" w:eastAsia="新細明體" w:hAnsi="新細明體" w:cs="新細明體"/>
+                <w:kern w:val="0"/>
+                <w:szCs w:val="24"/>
+              </w:rPr>
+            </w:pPr>
+            <w:r>
+              <w:rPr>
+                <w:rFonts w:ascii="Times New Roman" w:eastAsia="新細明體" w:hAnsi="Times New Roman" w:cs="Times New Roman"/>
+                <w:color w:val="000000"/>
+                <w:kern w:val="0"/>
+                <w:szCs w:val="24"/>
+              </w:rPr>
+              <w:t>Weight</w:t>
+            </w:r>
+          </w:p>
+          <w:p>
+            <w:pPr>
+              <w:widowControl/>
+              <w:jc w:val="center"/>
+              <w:rPr>
+                <w:rFonts w:ascii="新細明體" w:eastAsia="新細明體" w:hAnsi="新細明體" w:cs="新細明體"/>
+                <w:kern w:val="0"/>
+                <w:szCs w:val="24"/>
+              </w:rPr>
+            </w:pPr>
+            <w:r>
+              <w:rPr>
+                <w:rFonts w:ascii="Times New Roman" w:eastAsia="新細明體" w:hAnsi="Times New Roman" w:cs="Times New Roman"/>
+                <w:color w:val="000000"/>
+                <w:kern w:val="0"/>
+                <w:szCs w:val="24"/>
+              </w:rPr>
+              <w:t>(kg)</w:t>
+            </w:r>
+          </w:p>
+        </w:tc>
+        <w:tc>
+          <w:tcPr>
+            <w:tcW w:w="0" w:type="auto"/>
+            <w:tcBorders>
+              <w:top w:val="single" w:sz="8" w:space="0" w:color="000000"/>
+              <w:left w:val="single" w:sz="8" w:space="0" w:color="000000"/>
+              <w:bottom w:val="single" w:sz="8" w:space="0" w:color="000000"/>
+              <w:right w:val="single" w:sz="8" w:space="0" w:color="000000"/>
+            </w:tcBorders>
+            <w:tcMar>
+              <w:top w:w="100" w:type="dxa"/>
+              <w:left w:w="100" w:type="dxa"/>
+              <w:bottom w:w="100" w:type="dxa"/>
+              <w:right w:w="100" w:type="dxa"/>
+            </w:tcMar>
+            <w:hideMark/>
+          </w:tcPr>
+          <w:p>
+            <w:pPr>
+              <w:widowControl/>
+              <w:jc w:val="center"/>
+              <w:rPr>
+                <w:rFonts w:ascii="新細明體" w:eastAsia="新細明體" w:hAnsi="新細明體" w:cs="新細明體"/>
+                <w:kern w:val="0"/>
+                <w:szCs w:val="24"/>
+              </w:rPr>
+            </w:pPr>
+            <w:r>
+              <w:rPr>
+                <w:rFonts w:ascii="Times New Roman" w:eastAsia="新細明體" w:hAnsi="Times New Roman" w:cs="Times New Roman"/>
+                <w:color w:val="000000"/>
+                <w:kern w:val="0"/>
+                <w:szCs w:val="24"/>
+              </w:rPr>
+              <w:t>Center of Mass</w:t>
+            </w:r>
+          </w:p>
+          <w:p>
+            <w:pPr>
+              <w:widowControl/>
+              <w:jc w:val="center"/>
+              <w:rPr>
+                <w:rFonts w:ascii="新細明體" w:eastAsia="新細明體" w:hAnsi="新細明體" w:cs="新細明體"/>
+                <w:kern w:val="0"/>
+                <w:szCs w:val="24"/>
+              </w:rPr>
+            </w:pPr>
+            <w:r>
+              <w:rPr>
+                <w:rFonts w:ascii="Times New Roman" w:eastAsia="新細明體" w:hAnsi="Times New Roman" w:cs="Times New Roman"/>
+                <w:color w:val="000000"/>
+                <w:kern w:val="0"/>
+                <w:szCs w:val="24"/>
+              </w:rPr>
+              <w:t>from joint(m)</w:t>
+            </w:r>
+          </w:p>
+        </w:tc>
+        <w:tc>
+          <w:tcPr>
+            <w:tcW w:w="0" w:type="auto"/>
+            <w:tcBorders>
+              <w:top w:val="single" w:sz="8" w:space="0" w:color="000000"/>
+              <w:left w:val="single" w:sz="8" w:space="0" w:color="000000"/>
+              <w:bottom w:val="single" w:sz="8" w:space="0" w:color="000000"/>
+              <w:right w:val="single" w:sz="8" w:space="0" w:color="000000"/>
+            </w:tcBorders>
+            <w:tcMar>
+              <w:top w:w="100" w:type="dxa"/>
+              <w:left w:w="100" w:type="dxa"/>
+              <w:bottom w:w="100" w:type="dxa"/>
+              <w:right w:w="100" w:type="dxa"/>
+            </w:tcMar>
+            <w:hideMark/>
+          </w:tcPr>
+          <w:p>
+            <w:pPr>
+              <w:widowControl/>
+              <w:jc w:val="center"/>
+              <w:rPr>
+                <w:rFonts w:ascii="新細明體" w:eastAsia="新細明體" w:hAnsi="新細明體" w:cs="新細明體"/>
+                <w:kern w:val="0"/>
+                <w:szCs w:val="24"/>
+              </w:rPr>
+            </w:pPr>
+            <w:r>
+              <w:rPr>
+                <w:rFonts w:ascii="Times New Roman" w:eastAsia="新細明體" w:hAnsi="Times New Roman" w:cs="Times New Roman"/>
+                <w:color w:val="000000"/>
+                <w:kern w:val="0"/>
+                <w:szCs w:val="24"/>
+              </w:rPr>
+              <w:t>Ineria</w:t>
+            </w:r>
+          </w:p>
+          <w:p>
+            <w:pPr>
+              <w:widowControl/>
+              <w:jc w:val="center"/>
+              <w:rPr>
+                <w:rFonts w:ascii="新細明體" w:eastAsia="新細明體" w:hAnsi="新細明體" w:cs="新細明體"/>
+                <w:kern w:val="0"/>
+                <w:szCs w:val="24"/>
+              </w:rPr>
+            </w:pPr>
+            <w:r>
+              <w:rPr>
+                <w:rFonts w:ascii="Times New Roman" w:eastAsia="新細明體" w:hAnsi="Times New Roman" w:cs="Times New Roman"/>
+                <w:color w:val="000000"/>
+                <w:kern w:val="0"/>
+                <w:szCs w:val="24"/>
+              </w:rPr>
+              <w:t>Izz</w:t>
+            </w:r>
+            <w:r>
+              <w:rPr>
+                <w:rFonts w:ascii="Times New Roman" w:eastAsia="新細明體" w:hAnsi="Times New Roman" w:cs="Times New Roman"/>
+                <w:color w:val="000000"/>
+                <w:kern w:val="0"/>
+                <w:sz w:val="14"/>
+                <w:szCs w:val="14"/>
+                <w:vertAlign w:val="subscript"/>
+              </w:rPr>
+              <w:t>(c)</w:t>
+            </w:r>
+          </w:p>
+        </w:tc>
+      </w:tr>
+      <w:tr>
+        <w:tc>
+          <w:tcPr>
+            <w:tcW w:w="0" w:type="auto"/>
+            <w:tcBorders>
+              <w:top w:val="single" w:sz="8" w:space="0" w:color="000000"/>
+              <w:left w:val="single" w:sz="8" w:space="0" w:color="000000"/>
+              <w:bottom w:val="single" w:sz="8" w:space="0" w:color="000000"/>
+              <w:right w:val="single" w:sz="8" w:space="0" w:color="000000"/>
+            </w:tcBorders>
+            <w:tcMar>
+              <w:top w:w="100" w:type="dxa"/>
+              <w:left w:w="100" w:type="dxa"/>
+              <w:bottom w:w="100" w:type="dxa"/>
+              <w:right w:w="100" w:type="dxa"/>
+            </w:tcMar>
+            <w:hideMark/>
+          </w:tcPr>
+          <w:p>
+            <w:pPr>
+              <w:widowControl/>
+              <w:jc w:val="center"/>
+              <w:rPr>
+                <w:rFonts w:ascii="新細明體" w:eastAsia="新細明體" w:hAnsi="新細明體" w:cs="新細明體"/>
+                <w:kern w:val="0"/>
+                <w:szCs w:val="24"/>
+              </w:rPr>
+            </w:pPr>
+            <w:r>
+              <w:rPr>
+                <w:rFonts w:ascii="Times New Roman" w:eastAsia="新細明體" w:hAnsi="Times New Roman" w:cs="Times New Roman"/>
+                <w:color w:val="000000"/>
+                <w:kern w:val="0"/>
+                <w:szCs w:val="24"/>
+              </w:rPr>
+              <w:t>1</w:t>
+            </w:r>
+          </w:p>
+        </w:tc>
+        <w:tc>
+          <w:tcPr>
+            <w:tcW w:w="0" w:type="auto"/>
+            <w:tcBorders>
+              <w:top w:val="single" w:sz="8" w:space="0" w:color="000000"/>
+              <w:left w:val="single" w:sz="8" w:space="0" w:color="000000"/>
+              <w:bottom w:val="single" w:sz="8" w:space="0" w:color="000000"/>
+              <w:right w:val="single" w:sz="8" w:space="0" w:color="000000"/>
+            </w:tcBorders>
+            <w:tcMar>
+              <w:top w:w="100" w:type="dxa"/>
+              <w:left w:w="100" w:type="dxa"/>
+              <w:bottom w:w="100" w:type="dxa"/>
+              <w:right w:w="100" w:type="dxa"/>
+            </w:tcMar>
+            <w:hideMark/>
+          </w:tcPr>
+          <w:p>
+            <w:pPr>
+              <w:widowControl/>
+              <w:jc w:val="center"/>
+              <w:rPr>
+                <w:rFonts w:ascii="新細明體" w:eastAsia="新細明體" w:hAnsi="新細明體" w:cs="新細明體"/>
+                <w:kern w:val="0"/>
+                <w:szCs w:val="24"/>
+              </w:rPr>
+            </w:pPr>
+            <w:r>
+              <w:rPr>
+                <w:rFonts w:ascii="Times New Roman" w:eastAsia="新細明體" w:hAnsi="Times New Roman" w:cs="Times New Roman"/>
+                <w:color w:val="000000"/>
+                <w:kern w:val="0"/>
+                <w:szCs w:val="24"/>
+              </w:rPr>
+              <w:t>0</w:t>
+            </w:r>
+          </w:p>
+        </w:tc>
+        <w:tc>
+          <w:tcPr>
+            <w:tcW w:w="0" w:type="auto"/>
+            <w:tcBorders>
+              <w:top w:val="single" w:sz="8" w:space="0" w:color="000000"/>
+              <w:left w:val="single" w:sz="8" w:space="0" w:color="000000"/>
+              <w:bottom w:val="single" w:sz="8" w:space="0" w:color="000000"/>
+              <w:right w:val="single" w:sz="8" w:space="0" w:color="000000"/>
+            </w:tcBorders>
+            <w:tcMar>
+              <w:top w:w="100" w:type="dxa"/>
+              <w:left w:w="100" w:type="dxa"/>
+              <w:bottom w:w="100" w:type="dxa"/>
+              <w:right w:w="100" w:type="dxa"/>
+            </w:tcMar>
+            <w:hideMark/>
+          </w:tcPr>
+          <w:p>
+            <w:pPr>
+              <w:widowControl/>
+              <w:jc w:val="center"/>
+              <w:rPr>
+                <w:rFonts w:ascii="新細明體" w:eastAsia="新細明體" w:hAnsi="新細明體" w:cs="新細明體"/>
+                <w:kern w:val="0"/>
+                <w:szCs w:val="24"/>
+              </w:rPr>
+            </w:pPr>
+            <w:r>
+              <w:rPr>
+                <w:rFonts w:ascii="Times New Roman" w:eastAsia="新細明體" w:hAnsi="Times New Roman" w:cs="Times New Roman"/>
+                <w:color w:val="000000"/>
+                <w:kern w:val="0"/>
+                <w:szCs w:val="24"/>
+              </w:rPr>
+              <w:t>0</w:t>
+            </w:r>
+          </w:p>
+        </w:tc>
+        <w:tc>
+          <w:tcPr>
+            <w:tcW w:w="0" w:type="auto"/>
+            <w:tcBorders>
+              <w:top w:val="single" w:sz="8" w:space="0" w:color="000000"/>
+              <w:left w:val="single" w:sz="8" w:space="0" w:color="000000"/>
+              <w:bottom w:val="single" w:sz="8" w:space="0" w:color="000000"/>
+              <w:right w:val="single" w:sz="8" w:space="0" w:color="000000"/>
+            </w:tcBorders>
+            <w:tcMar>
+              <w:top w:w="100" w:type="dxa"/>
+              <w:left w:w="100" w:type="dxa"/>
+              <w:bottom w:w="100" w:type="dxa"/>
+              <w:right w:w="100" w:type="dxa"/>
+            </w:tcMar>
+            <w:hideMark/>
+          </w:tcPr>
+          <w:p>
+            <w:pPr>
+              <w:widowControl/>
+              <w:jc w:val="center"/>
+              <w:rPr>
+                <w:rFonts w:ascii="新細明體" w:eastAsia="新細明體" w:hAnsi="新細明體" w:cs="新細明體"/>
+                <w:kern w:val="0"/>
+                <w:szCs w:val="24"/>
+              </w:rPr>
+            </w:pPr>
+            <w:r>
+              <w:rPr>
+                <w:rFonts w:ascii="Times New Roman" w:eastAsia="新細明體" w:hAnsi="Times New Roman" w:cs="Times New Roman"/>
+                <w:color w:val="000000"/>
+                <w:kern w:val="0"/>
+                <w:szCs w:val="24"/>
+              </w:rPr>
+              <w:t>0.05</w:t>
+            </w:r>
+          </w:p>
+        </w:tc>
+        <w:tc>
+          <w:tcPr>
+            <w:tcW w:w="0" w:type="auto"/>
+            <w:tcBorders>
+              <w:top w:val="single" w:sz="8" w:space="0" w:color="000000"/>
+              <w:left w:val="single" w:sz="8" w:space="0" w:color="000000"/>
+              <w:bottom w:val="single" w:sz="8" w:space="0" w:color="000000"/>
+              <w:right w:val="single" w:sz="8" w:space="0" w:color="000000"/>
+            </w:tcBorders>
+            <w:tcMar>
+              <w:top w:w="100" w:type="dxa"/>
+              <w:left w:w="100" w:type="dxa"/>
+              <w:bottom w:w="100" w:type="dxa"/>
+              <w:right w:w="100" w:type="dxa"/>
+            </w:tcMar>
+            <w:hideMark/>
+          </w:tcPr>
+          <w:p>
+            <w:pPr>
+              <w:widowControl/>
+              <w:jc w:val="center"/>
+              <w:rPr>
+                <w:rFonts w:ascii="新細明體" w:eastAsia="新細明體" w:hAnsi="新細明體" w:cs="新細明體"/>
+                <w:kern w:val="0"/>
+                <w:szCs w:val="24"/>
+              </w:rPr>
+            </w:pPr>
+            <w:r>
+              <w:rPr>
+                <w:rFonts w:ascii="Times New Roman" w:eastAsia="新細明體" w:hAnsi="Times New Roman" w:cs="Times New Roman"/>
+                <w:color w:val="000000"/>
+                <w:kern w:val="0"/>
+                <w:szCs w:val="24"/>
+              </w:rPr>
+              <w:t>0</w:t>
+            </w:r>
+          </w:p>
+        </w:tc>
+      </w:tr>
+      <w:tr>
+        <w:tc>
+          <w:tcPr>
+            <w:tcW w:w="0" w:type="auto"/>
+            <w:tcBorders>
+              <w:top w:val="single" w:sz="8" w:space="0" w:color="000000"/>
+              <w:left w:val="single" w:sz="8" w:space="0" w:color="000000"/>
+              <w:bottom w:val="single" w:sz="8" w:space="0" w:color="000000"/>
+              <w:right w:val="single" w:sz="8" w:space="0" w:color="000000"/>
+            </w:tcBorders>
+            <w:tcMar>
+              <w:top w:w="100" w:type="dxa"/>
+              <w:left w:w="100" w:type="dxa"/>
+              <w:bottom w:w="100" w:type="dxa"/>
+              <w:right w:w="100" w:type="dxa"/>
+            </w:tcMar>
+            <w:hideMark/>
+          </w:tcPr>
+          <w:p>
+            <w:pPr>
+              <w:widowControl/>
+              <w:jc w:val="center"/>
+              <w:rPr>
+                <w:rFonts w:ascii="新細明體" w:eastAsia="新細明體" w:hAnsi="新細明體" w:cs="新細明體"/>
+                <w:kern w:val="0"/>
+                <w:szCs w:val="24"/>
+              </w:rPr>
+            </w:pPr>
+            <w:r>
+              <w:rPr>
+                <w:rFonts w:ascii="Times New Roman" w:eastAsia="新細明體" w:hAnsi="Times New Roman" w:cs="Times New Roman"/>
+                <w:color w:val="000000"/>
+                <w:kern w:val="0"/>
+                <w:szCs w:val="24"/>
+              </w:rPr>
+              <w:t>2</w:t>
+            </w:r>
+          </w:p>
+        </w:tc>
+        <w:tc>
+          <w:tcPr>
+            <w:tcW w:w="0" w:type="auto"/>
+            <w:tcBorders>
+              <w:top w:val="single" w:sz="8" w:space="0" w:color="000000"/>
+              <w:left w:val="single" w:sz="8" w:space="0" w:color="000000"/>
+              <w:bottom w:val="single" w:sz="8" w:space="0" w:color="000000"/>
+              <w:right w:val="single" w:sz="8" w:space="0" w:color="000000"/>
+            </w:tcBorders>
+            <w:tcMar>
+              <w:top w:w="100" w:type="dxa"/>
+              <w:left w:w="100" w:type="dxa"/>
+              <w:bottom w:w="100" w:type="dxa"/>
+              <w:right w:w="100" w:type="dxa"/>
+            </w:tcMar>
+            <w:hideMark/>
+          </w:tcPr>
+          <w:p>
+            <w:pPr>
+              <w:widowControl/>
+              <w:jc w:val="center"/>
+              <w:rPr>
+                <w:rFonts w:ascii="新細明體" w:eastAsia="新細明體" w:hAnsi="新細明體" w:cs="新細明體"/>
+                <w:kern w:val="0"/>
+                <w:szCs w:val="24"/>
+              </w:rPr>
+            </w:pPr>
+            <w:r>
+              <w:rPr>
+                <w:rFonts w:ascii="Times New Roman" w:eastAsia="新細明體" w:hAnsi="Times New Roman" w:cs="Times New Roman"/>
+                <w:color w:val="000000"/>
+                <w:kern w:val="0"/>
+                <w:szCs w:val="24"/>
+              </w:rPr>
+              <w:t>0.0115</w:t>
+            </w:r>
+          </w:p>
+        </w:tc>
+        <w:tc>
+          <w:tcPr>
+            <w:tcW w:w="0" w:type="auto"/>
+            <w:tcBorders>
+              <w:top w:val="single" w:sz="8" w:space="0" w:color="000000"/>
+              <w:left w:val="single" w:sz="8" w:space="0" w:color="000000"/>
+              <w:bottom w:val="single" w:sz="8" w:space="0" w:color="000000"/>
+              <w:right w:val="single" w:sz="8" w:space="0" w:color="000000"/>
+            </w:tcBorders>
+            <w:tcMar>
+              <w:top w:w="100" w:type="dxa"/>
+              <w:left w:w="100" w:type="dxa"/>
+              <w:bottom w:w="100" w:type="dxa"/>
+              <w:right w:w="100" w:type="dxa"/>
+            </w:tcMar>
+            <w:hideMark/>
+          </w:tcPr>
+          <w:p>
+            <w:pPr>
+              <w:widowControl/>
+              <w:jc w:val="center"/>
+              <w:rPr>
+                <w:rFonts w:ascii="新細明體" w:eastAsia="新細明體" w:hAnsi="新細明體" w:cs="新細明體"/>
+                <w:kern w:val="0"/>
+                <w:szCs w:val="24"/>
+              </w:rPr>
+            </w:pPr>
+            <w:r>
+              <w:rPr>
+                <w:rFonts w:ascii="Times New Roman" w:eastAsia="新細明體" w:hAnsi="Times New Roman" w:cs="Times New Roman"/>
+                <w:color w:val="000000"/>
+                <w:kern w:val="0"/>
+                <w:szCs w:val="24"/>
+              </w:rPr>
+              <w:t>0.12</w:t>
+            </w:r>
+          </w:p>
+        </w:tc>
+        <w:tc>
+          <w:tcPr>
+            <w:tcW w:w="0" w:type="auto"/>
+            <w:tcBorders>
+              <w:top w:val="single" w:sz="8" w:space="0" w:color="000000"/>
+              <w:left w:val="single" w:sz="8" w:space="0" w:color="000000"/>
+              <w:bottom w:val="single" w:sz="8" w:space="0" w:color="000000"/>
+              <w:right w:val="single" w:sz="8" w:space="0" w:color="000000"/>
+            </w:tcBorders>
+            <w:tcMar>
+              <w:top w:w="100" w:type="dxa"/>
+              <w:left w:w="100" w:type="dxa"/>
+              <w:bottom w:w="100" w:type="dxa"/>
+              <w:right w:w="100" w:type="dxa"/>
+            </w:tcMar>
+            <w:hideMark/>
+          </w:tcPr>
+          <w:p>
+            <w:pPr>
+              <w:widowControl/>
+              <w:jc w:val="center"/>
+              <w:rPr>
+                <w:rFonts w:ascii="新細明體" w:eastAsia="新細明體" w:hAnsi="新細明體" w:cs="新細明體"/>
+                <w:kern w:val="0"/>
+                <w:szCs w:val="24"/>
+              </w:rPr>
+            </w:pPr>
+            <w:r>
+              <w:rPr>
+                <w:rFonts w:ascii="Times New Roman" w:eastAsia="新細明體" w:hAnsi="Times New Roman" w:cs="Times New Roman"/>
+                <w:color w:val="000000"/>
+                <w:kern w:val="0"/>
+                <w:szCs w:val="24"/>
+              </w:rPr>
+              <w:t>0.082</w:t>
+            </w:r>
+          </w:p>
+        </w:tc>
+        <w:tc>
+          <w:tcPr>
+            <w:tcW w:w="0" w:type="auto"/>
+            <w:tcBorders>
+              <w:top w:val="single" w:sz="8" w:space="0" w:color="000000"/>
+              <w:left w:val="single" w:sz="8" w:space="0" w:color="000000"/>
+              <w:bottom w:val="single" w:sz="8" w:space="0" w:color="000000"/>
+              <w:right w:val="single" w:sz="8" w:space="0" w:color="000000"/>
+            </w:tcBorders>
+            <w:tcMar>
+              <w:top w:w="100" w:type="dxa"/>
+              <w:left w:w="100" w:type="dxa"/>
+              <w:bottom w:w="100" w:type="dxa"/>
+              <w:right w:w="100" w:type="dxa"/>
+            </w:tcMar>
+            <w:hideMark/>
+          </w:tcPr>
+          <w:p>
+            <w:pPr>
+              <w:widowControl/>
+              <w:jc w:val="center"/>
+              <w:rPr>
+                <w:rFonts w:ascii="新細明體" w:eastAsia="新細明體" w:hAnsi="新細明體" w:cs="新細明體"/>
+                <w:kern w:val="0"/>
+                <w:szCs w:val="24"/>
+              </w:rPr>
+            </w:pPr>
+            <w:r>
+              <w:rPr>
+                <w:rFonts w:ascii="Times New Roman" w:eastAsia="新細明體" w:hAnsi="Times New Roman" w:cs="Times New Roman"/>
+                <w:color w:val="000000"/>
+                <w:kern w:val="0"/>
+                <w:szCs w:val="24"/>
+              </w:rPr>
+              <w:t>0</w:t>
+            </w:r>
+          </w:p>
+        </w:tc>
+      </w:tr>
+      <w:tr>
+        <w:tc>
+          <w:tcPr>
+            <w:tcW w:w="0" w:type="auto"/>
+            <w:tcBorders>
+              <w:top w:val="single" w:sz="8" w:space="0" w:color="000000"/>
+              <w:left w:val="single" w:sz="8" w:space="0" w:color="000000"/>
+              <w:bottom w:val="single" w:sz="8" w:space="0" w:color="000000"/>
+              <w:right w:val="single" w:sz="8" w:space="0" w:color="000000"/>
+            </w:tcBorders>
+            <w:tcMar>
+              <w:top w:w="100" w:type="dxa"/>
+              <w:left w:w="100" w:type="dxa"/>
+              <w:bottom w:w="100" w:type="dxa"/>
+              <w:right w:w="100" w:type="dxa"/>
+            </w:tcMar>
+            <w:hideMark/>
+          </w:tcPr>
+          <w:p>
+            <w:pPr>
+              <w:widowControl/>
+              <w:jc w:val="center"/>
+              <w:rPr>
+                <w:rFonts w:ascii="新細明體" w:eastAsia="新細明體" w:hAnsi="新細明體" w:cs="新細明體"/>
+                <w:kern w:val="0"/>
+                <w:szCs w:val="24"/>
+              </w:rPr>
+            </w:pPr>
+            <w:r>
+              <w:rPr>
+                <w:rFonts w:ascii="Times New Roman" w:eastAsia="新細明體" w:hAnsi="Times New Roman" w:cs="Times New Roman"/>
+                <w:color w:val="000000"/>
+                <w:kern w:val="0"/>
+                <w:szCs w:val="24"/>
+              </w:rPr>
+              <w:t>3</w:t>
+            </w:r>
+          </w:p>
+        </w:tc>
+        <w:tc>
+          <w:tcPr>
+            <w:tcW w:w="0" w:type="auto"/>
+            <w:tcBorders>
+              <w:top w:val="single" w:sz="8" w:space="0" w:color="000000"/>
+              <w:left w:val="single" w:sz="8" w:space="0" w:color="000000"/>
+              <w:bottom w:val="single" w:sz="8" w:space="0" w:color="000000"/>
+              <w:right w:val="single" w:sz="8" w:space="0" w:color="000000"/>
+            </w:tcBorders>
+            <w:tcMar>
+              <w:top w:w="100" w:type="dxa"/>
+              <w:left w:w="100" w:type="dxa"/>
+              <w:bottom w:w="100" w:type="dxa"/>
+              <w:right w:w="100" w:type="dxa"/>
+            </w:tcMar>
+            <w:hideMark/>
+          </w:tcPr>
+          <w:p>
+            <w:pPr>
+              <w:widowControl/>
+              <w:jc w:val="center"/>
+              <w:rPr>
+                <w:rFonts w:ascii="新細明體" w:eastAsia="新細明體" w:hAnsi="新細明體" w:cs="新細明體"/>
+                <w:kern w:val="0"/>
+                <w:szCs w:val="24"/>
+              </w:rPr>
+            </w:pPr>
+            <w:r>
+              <w:rPr>
+                <w:rFonts w:ascii="Times New Roman" w:eastAsia="新細明體" w:hAnsi="Times New Roman" w:cs="Times New Roman"/>
+                <w:color w:val="000000"/>
+                <w:kern w:val="0"/>
+                <w:szCs w:val="24"/>
+              </w:rPr>
+              <w:t>0.</w:t>
+            </w:r>
+            <w:r>
+              <w:rPr>
+                <w:rFonts w:ascii="Times New Roman" w:eastAsia="新細明體" w:hAnsi="Times New Roman" w:cs="Times New Roman"/>
+                <w:color w:val="000000"/>
+                <w:kern w:val="0"/>
+                <w:szCs w:val="24"/>
+              </w:rPr>
+              <w:t>0105</w:t>
+            </w:r>
+          </w:p>
+        </w:tc>
+        <w:tc>
+          <w:tcPr>
+            <w:tcW w:w="0" w:type="auto"/>
+            <w:tcBorders>
+              <w:top w:val="single" w:sz="8" w:space="0" w:color="000000"/>
+              <w:left w:val="single" w:sz="8" w:space="0" w:color="000000"/>
+              <w:bottom w:val="single" w:sz="8" w:space="0" w:color="000000"/>
+              <w:right w:val="single" w:sz="8" w:space="0" w:color="000000"/>
+            </w:tcBorders>
+            <w:tcMar>
+              <w:top w:w="100" w:type="dxa"/>
+              <w:left w:w="100" w:type="dxa"/>
+              <w:bottom w:w="100" w:type="dxa"/>
+              <w:right w:w="100" w:type="dxa"/>
+            </w:tcMar>
+            <w:hideMark/>
+          </w:tcPr>
+          <w:p>
+            <w:pPr>
+              <w:widowControl/>
+              <w:jc w:val="center"/>
+              <w:rPr>
+                <w:rFonts w:ascii="新細明體" w:eastAsia="新細明體" w:hAnsi="新細明體" w:cs="新細明體"/>
+                <w:kern w:val="0"/>
+                <w:szCs w:val="24"/>
+              </w:rPr>
+            </w:pPr>
+            <w:r>
+              <w:rPr>
+                <w:rFonts w:ascii="Times New Roman" w:eastAsia="新細明體" w:hAnsi="Times New Roman" w:cs="Times New Roman"/>
+                <w:color w:val="000000"/>
+                <w:kern w:val="0"/>
+                <w:szCs w:val="24"/>
+              </w:rPr>
+              <w:t>0.13</w:t>
+            </w:r>
+          </w:p>
+        </w:tc>
+        <w:tc>
+          <w:tcPr>
+            <w:tcW w:w="0" w:type="auto"/>
+            <w:tcBorders>
+              <w:top w:val="single" w:sz="8" w:space="0" w:color="000000"/>
+              <w:left w:val="single" w:sz="8" w:space="0" w:color="000000"/>
+              <w:bottom w:val="single" w:sz="8" w:space="0" w:color="000000"/>
+              <w:right w:val="single" w:sz="8" w:space="0" w:color="000000"/>
+            </w:tcBorders>
+            <w:tcMar>
+              <w:top w:w="100" w:type="dxa"/>
+              <w:left w:w="100" w:type="dxa"/>
+              <w:bottom w:w="100" w:type="dxa"/>
+              <w:right w:w="100" w:type="dxa"/>
+            </w:tcMar>
+            <w:hideMark/>
+          </w:tcPr>
+          <w:p>
+            <w:pPr>
+              <w:widowControl/>
+              <w:jc w:val="center"/>
+              <w:rPr>
+                <w:rFonts w:ascii="新細明體" w:eastAsia="新細明體" w:hAnsi="新細明體" w:cs="新細明體"/>
+                <w:kern w:val="0"/>
+                <w:szCs w:val="24"/>
+              </w:rPr>
+            </w:pPr>
+            <w:r>
+              <w:rPr>
+                <w:rFonts w:ascii="Times New Roman" w:eastAsia="新細明體" w:hAnsi="Times New Roman" w:cs="Times New Roman"/>
+                <w:color w:val="000000"/>
+                <w:kern w:val="0"/>
+                <w:szCs w:val="24"/>
+              </w:rPr>
+              <w:t>0.0809</w:t>
+            </w:r>
+          </w:p>
+        </w:tc>
+        <w:tc>
+          <w:tcPr>
+            <w:tcW w:w="0" w:type="auto"/>
+            <w:tcBorders>
+              <w:top w:val="single" w:sz="8" w:space="0" w:color="000000"/>
+              <w:left w:val="single" w:sz="8" w:space="0" w:color="000000"/>
+              <w:bottom w:val="single" w:sz="8" w:space="0" w:color="000000"/>
+              <w:right w:val="single" w:sz="8" w:space="0" w:color="000000"/>
+            </w:tcBorders>
+            <w:tcMar>
+              <w:top w:w="100" w:type="dxa"/>
+              <w:left w:w="100" w:type="dxa"/>
+              <w:bottom w:w="100" w:type="dxa"/>
+              <w:right w:w="100" w:type="dxa"/>
+            </w:tcMar>
+            <w:hideMark/>
+          </w:tcPr>
+          <w:p>
+            <w:pPr>
+              <w:widowControl/>
+              <w:jc w:val="center"/>
+              <w:rPr>
+                <w:rFonts w:ascii="新細明體" w:eastAsia="新細明體" w:hAnsi="新細明體" w:cs="新細明體"/>
+                <w:kern w:val="0"/>
+                <w:szCs w:val="24"/>
+              </w:rPr>
+            </w:pPr>
+            <w:r>
+              <w:rPr>
+                <w:rFonts w:ascii="Times New Roman" w:eastAsia="新細明體" w:hAnsi="Times New Roman" w:cs="Times New Roman"/>
+                <w:color w:val="000000"/>
+                <w:kern w:val="0"/>
+                <w:szCs w:val="24"/>
+              </w:rPr>
+              <w:t>0</w:t>
+            </w:r>
+          </w:p>
+        </w:tc>
+      </w:tr>
+      <w:tr>
+        <w:tc>
+          <w:tcPr>
+            <w:tcW w:w="0" w:type="auto"/>
+            <w:tcBorders>
+              <w:top w:val="single" w:sz="8" w:space="0" w:color="000000"/>
+              <w:left w:val="single" w:sz="8" w:space="0" w:color="000000"/>
+              <w:bottom w:val="single" w:sz="8" w:space="0" w:color="000000"/>
+              <w:right w:val="single" w:sz="8" w:space="0" w:color="000000"/>
+            </w:tcBorders>
+            <w:tcMar>
+              <w:top w:w="100" w:type="dxa"/>
+              <w:left w:w="100" w:type="dxa"/>
+              <w:bottom w:w="100" w:type="dxa"/>
+              <w:right w:w="100" w:type="dxa"/>
+            </w:tcMar>
+            <w:hideMark/>
+          </w:tcPr>
+          <w:p>
+            <w:pPr>
+              <w:widowControl/>
+              <w:jc w:val="center"/>
+              <w:rPr>
+                <w:rFonts w:ascii="新細明體" w:eastAsia="新細明體" w:hAnsi="新細明體" w:cs="新細明體"/>
+                <w:kern w:val="0"/>
+                <w:szCs w:val="24"/>
+              </w:rPr>
+            </w:pPr>
+            <w:r>
+              <w:rPr>
+                <w:rFonts w:ascii="Times New Roman" w:eastAsia="新細明體" w:hAnsi="Times New Roman" w:cs="Times New Roman"/>
+                <w:color w:val="000000"/>
+                <w:kern w:val="0"/>
+                <w:szCs w:val="24"/>
+              </w:rPr>
+              <w:t>4</w:t>
+            </w:r>
+          </w:p>
+        </w:tc>
+        <w:tc>
+          <w:tcPr>
+            <w:tcW w:w="0" w:type="auto"/>
+            <w:tcBorders>
+              <w:top w:val="single" w:sz="8" w:space="0" w:color="000000"/>
+              <w:left w:val="single" w:sz="8" w:space="0" w:color="000000"/>
+              <w:bottom w:val="single" w:sz="8" w:space="0" w:color="000000"/>
+              <w:right w:val="single" w:sz="8" w:space="0" w:color="000000"/>
+            </w:tcBorders>
+            <w:tcMar>
+              <w:top w:w="100" w:type="dxa"/>
+              <w:left w:w="100" w:type="dxa"/>
+              <w:bottom w:w="100" w:type="dxa"/>
+              <w:right w:w="100" w:type="dxa"/>
+            </w:tcMar>
+            <w:hideMark/>
+          </w:tcPr>
+          <w:p>
+            <w:pPr>
+              <w:widowControl/>
+              <w:jc w:val="center"/>
+              <w:rPr>
+                <w:rFonts w:ascii="新細明體" w:eastAsia="新細明體" w:hAnsi="新細明體" w:cs="新細明體"/>
+                <w:kern w:val="0"/>
+                <w:szCs w:val="24"/>
+              </w:rPr>
+            </w:pPr>
+            <w:r>
+              <w:rPr>
+                <w:rFonts w:ascii="Times New Roman" w:eastAsia="新細明體" w:hAnsi="Times New Roman" w:cs="Times New Roman"/>
+                <w:color w:val="000000"/>
+                <w:kern w:val="0"/>
+                <w:szCs w:val="24"/>
+              </w:rPr>
+              <w:t>0.0</w:t>
+            </w:r>
+            <w:r>
+              <w:rPr>
+                <w:rFonts w:ascii="Times New Roman" w:eastAsia="新細明體" w:hAnsi="Times New Roman" w:cs="Times New Roman"/>
+                <w:color w:val="000000"/>
+                <w:kern w:val="0"/>
+                <w:szCs w:val="24"/>
+              </w:rPr>
+              <w:t>100</w:t>
+            </w:r>
+          </w:p>
+        </w:tc>
+        <w:tc>
+          <w:tcPr>
+            <w:tcW w:w="0" w:type="auto"/>
+            <w:tcBorders>
+              <w:top w:val="single" w:sz="8" w:space="0" w:color="000000"/>
+              <w:left w:val="single" w:sz="8" w:space="0" w:color="000000"/>
+              <w:bottom w:val="single" w:sz="8" w:space="0" w:color="000000"/>
+              <w:right w:val="single" w:sz="8" w:space="0" w:color="000000"/>
+            </w:tcBorders>
+            <w:tcMar>
+              <w:top w:w="100" w:type="dxa"/>
+              <w:left w:w="100" w:type="dxa"/>
+              <w:bottom w:w="100" w:type="dxa"/>
+              <w:right w:w="100" w:type="dxa"/>
+            </w:tcMar>
+            <w:hideMark/>
+          </w:tcPr>
+          <w:p>
+            <w:pPr>
+              <w:widowControl/>
+              <w:jc w:val="center"/>
+              <w:rPr>
+                <w:rFonts w:ascii="新細明體" w:eastAsia="新細明體" w:hAnsi="新細明體" w:cs="新細明體"/>
+                <w:kern w:val="0"/>
+                <w:szCs w:val="24"/>
+              </w:rPr>
+            </w:pPr>
+            <w:r>
+              <w:rPr>
+                <w:rFonts w:ascii="Times New Roman" w:eastAsia="新細明體" w:hAnsi="Times New Roman" w:cs="Times New Roman"/>
+                <w:color w:val="000000"/>
+                <w:kern w:val="0"/>
+                <w:szCs w:val="24"/>
+              </w:rPr>
+              <w:t>0.1</w:t>
+            </w:r>
+          </w:p>
+        </w:tc>
+        <w:tc>
+          <w:tcPr>
+            <w:tcW w:w="0" w:type="auto"/>
+            <w:tcBorders>
+              <w:top w:val="single" w:sz="8" w:space="0" w:color="000000"/>
+              <w:left w:val="single" w:sz="8" w:space="0" w:color="000000"/>
+              <w:bottom w:val="single" w:sz="8" w:space="0" w:color="000000"/>
+              <w:right w:val="single" w:sz="8" w:space="0" w:color="000000"/>
+            </w:tcBorders>
+            <w:tcMar>
+              <w:top w:w="100" w:type="dxa"/>
+              <w:left w:w="100" w:type="dxa"/>
+              <w:bottom w:w="100" w:type="dxa"/>
+              <w:right w:w="100" w:type="dxa"/>
+            </w:tcMar>
+            <w:hideMark/>
+          </w:tcPr>
+          <w:p>
+            <w:pPr>
+              <w:widowControl/>
+              <w:jc w:val="center"/>
+              <w:rPr>
+                <w:rFonts w:ascii="新細明體" w:eastAsia="新細明體" w:hAnsi="新細明體" w:cs="新細明體"/>
+                <w:kern w:val="0"/>
+                <w:szCs w:val="24"/>
+              </w:rPr>
+            </w:pPr>
+            <w:r>
+              <w:rPr>
+                <w:rFonts w:ascii="Times New Roman" w:eastAsia="新細明體" w:hAnsi="Times New Roman" w:cs="Times New Roman"/>
+                <w:color w:val="000000"/>
+                <w:kern w:val="0"/>
+                <w:szCs w:val="24"/>
+              </w:rPr>
+              <w:t>0.0494</w:t>
+            </w:r>
+          </w:p>
+        </w:tc>
+        <w:tc>
+          <w:tcPr>
+            <w:tcW w:w="0" w:type="auto"/>
+            <w:tcBorders>
+              <w:top w:val="single" w:sz="8" w:space="0" w:color="000000"/>
+              <w:left w:val="single" w:sz="8" w:space="0" w:color="000000"/>
+              <w:bottom w:val="single" w:sz="8" w:space="0" w:color="000000"/>
+              <w:right w:val="single" w:sz="8" w:space="0" w:color="000000"/>
+            </w:tcBorders>
+            <w:tcMar>
+              <w:top w:w="100" w:type="dxa"/>
+              <w:left w:w="100" w:type="dxa"/>
+              <w:bottom w:w="100" w:type="dxa"/>
+              <w:right w:w="100" w:type="dxa"/>
+            </w:tcMar>
+            <w:hideMark/>
+          </w:tcPr>
+          <w:p>
+            <w:pPr>
+              <w:widowControl/>
+              <w:jc w:val="center"/>
+              <w:rPr>
+                <w:rFonts w:ascii="新細明體" w:eastAsia="新細明體" w:hAnsi="新細明體" w:cs="新細明體"/>
+                <w:kern w:val="0"/>
+                <w:szCs w:val="24"/>
+              </w:rPr>
+            </w:pPr>
+            <w:r>
+              <w:rPr>
+                <w:rFonts w:ascii="Times New Roman" w:eastAsia="新細明體" w:hAnsi="Times New Roman" w:cs="Times New Roman"/>
+                <w:color w:val="000000"/>
+                <w:kern w:val="0"/>
+                <w:szCs w:val="24"/>
+              </w:rPr>
+              <w:t>0</w:t>
+            </w:r>
+          </w:p>
+        </w:tc>
+      </w:tr>
+    </w:tbl>
+    <w:p>
+      <w:pPr>
+        <w:rPr>
           <w:rFonts w:ascii="標楷體" w:eastAsia="標楷體" w:hAnsi="標楷體"/>
+          <w:sz w:val="32"/>
+          <w:szCs w:val="28"/>
+        </w:rPr>
+      </w:pPr>
+    </w:p>
+    <w:p>
+      <w:pPr>
+        <w:rPr>
+          <w:rFonts w:ascii="標楷體" w:eastAsia="標楷體" w:hAnsi="標楷體" w:hint="eastAsia"/>
+          <w:sz w:val="32"/>
+          <w:szCs w:val="28"/>
         </w:rPr>
       </w:pPr>
     </w:p>
@@ -774,7 +1897,6 @@
           <w:sz w:val="32"/>
           <w:szCs w:val="28"/>
         </w:rPr>
-        <w:lastRenderedPageBreak/>
         <w:t>軟體</w:t>
       </w:r>
     </w:p>

--- a/Progress2.docx
+++ b/Progress2.docx
@@ -1,13 +1,13 @@
 
 <file path=word/document.xml><?xml version="1.0" encoding="utf-8"?>
-<w:document xmlns:wpc="http://schemas.microsoft.com/office/word/2010/wordprocessingCanvas" xmlns:cx="http://schemas.microsoft.com/office/drawing/2014/chartex" xmlns:cx1="http://schemas.microsoft.com/office/drawing/2015/9/8/chartex" xmlns:cx2="http://schemas.microsoft.com/office/drawing/2015/10/21/chartex" xmlns:cx3="http://schemas.microsoft.com/office/drawing/2016/5/9/chartex" xmlns:cx4="http://schemas.microsoft.com/office/drawing/2016/5/10/chartex" xmlns:cx5="http://schemas.microsoft.com/office/drawing/2016/5/11/chartex" xmlns:cx6="http://schemas.microsoft.com/office/drawing/2016/5/12/chartex" xmlns:cx7="http://schemas.microsoft.com/office/drawing/2016/5/13/chartex" xmlns:cx8="http://schemas.microsoft.com/office/drawing/2016/5/14/chartex" xmlns:mc="http://schemas.openxmlformats.org/markup-compatibility/2006" xmlns:aink="http://schemas.microsoft.com/office/drawing/2016/ink" xmlns:am3d="http://schemas.microsoft.com/office/drawing/2017/model3d" xmlns:o="urn:schemas-microsoft-com:office:office" xmlns:r="http://schemas.openxmlformats.org/officeDocument/2006/relationships" xmlns:m="http://schemas.openxmlformats.org/officeDocument/2006/math" xmlns:v="urn:schemas-microsoft-com:vml" xmlns:wp14="http://schemas.microsoft.com/office/word/2010/wordprocessingDrawing" xmlns:wp="http://schemas.openxmlformats.org/drawingml/2006/wordprocessingDrawing" xmlns:w10="urn:schemas-microsoft-com:office:word" xmlns:w="http://schemas.openxmlformats.org/wordprocessingml/2006/main" xmlns:w14="http://schemas.microsoft.com/office/word/2010/wordml" xmlns:w15="http://schemas.microsoft.com/office/word/2012/wordml" xmlns:w16cex="http://schemas.microsoft.com/office/word/2018/wordml/cex" xmlns:w16cid="http://schemas.microsoft.com/office/word/2016/wordml/cid" xmlns:w16="http://schemas.microsoft.com/office/word/2018/wordml" xmlns:w16se="http://schemas.microsoft.com/office/word/2015/wordml/symex" xmlns:wpg="http://schemas.microsoft.com/office/word/2010/wordprocessingGroup" xmlns:wpi="http://schemas.microsoft.com/office/word/2010/wordprocessingInk" xmlns:wne="http://schemas.microsoft.com/office/word/2006/wordml" xmlns:wps="http://schemas.microsoft.com/office/word/2010/wordprocessingShape" mc:Ignorable="w14 w15 w16se w16cid w16 w16cex wp14">
+<w:document xmlns:wpc="http://schemas.microsoft.com/office/word/2010/wordprocessingCanvas" xmlns:cx="http://schemas.microsoft.com/office/drawing/2014/chartex" xmlns:cx1="http://schemas.microsoft.com/office/drawing/2015/9/8/chartex" xmlns:cx2="http://schemas.microsoft.com/office/drawing/2015/10/21/chartex" xmlns:cx3="http://schemas.microsoft.com/office/drawing/2016/5/9/chartex" xmlns:cx4="http://schemas.microsoft.com/office/drawing/2016/5/10/chartex" xmlns:cx5="http://schemas.microsoft.com/office/drawing/2016/5/11/chartex" xmlns:cx6="http://schemas.microsoft.com/office/drawing/2016/5/12/chartex" xmlns:cx7="http://schemas.microsoft.com/office/drawing/2016/5/13/chartex" xmlns:cx8="http://schemas.microsoft.com/office/drawing/2016/5/14/chartex" xmlns:mc="http://schemas.openxmlformats.org/markup-compatibility/2006" xmlns:aink="http://schemas.microsoft.com/office/drawing/2016/ink" xmlns:am3d="http://schemas.microsoft.com/office/drawing/2017/model3d" xmlns:o="urn:schemas-microsoft-com:office:office" xmlns:r="http://schemas.openxmlformats.org/officeDocument/2006/relationships" xmlns:m="http://schemas.openxmlformats.org/officeDocument/2006/math" xmlns:v="urn:schemas-microsoft-com:vml" xmlns:wp14="http://schemas.microsoft.com/office/word/2010/wordprocessingDrawing" xmlns:wp="http://schemas.openxmlformats.org/drawingml/2006/wordprocessingDrawing" xmlns:w10="urn:schemas-microsoft-com:office:word" xmlns:w="http://schemas.openxmlformats.org/wordprocessingml/2006/main" xmlns:w14="http://schemas.microsoft.com/office/word/2010/wordml" xmlns:w15="http://schemas.microsoft.com/office/word/2012/wordml" xmlns:w16cid="http://schemas.microsoft.com/office/word/2016/wordml/cid" xmlns:w16se="http://schemas.microsoft.com/office/word/2015/wordml/symex" xmlns:wpg="http://schemas.microsoft.com/office/word/2010/wordprocessingGroup" xmlns:wpi="http://schemas.microsoft.com/office/word/2010/wordprocessingInk" xmlns:wne="http://schemas.microsoft.com/office/word/2006/wordml" xmlns:wps="http://schemas.microsoft.com/office/word/2010/wordprocessingShape" mc:Ignorable="w14 w15 w16se w16cid wp14">
   <w:body>
     <w:p>
       <w:pPr>
         <w:widowControl/>
         <w:jc w:val="center"/>
         <w:rPr>
-          <w:rFonts w:ascii="新細明體" w:eastAsia="新細明體" w:hAnsi="新細明體" w:cs="新細明體"/>
+          <w:rFonts w:ascii="Times New Roman" w:eastAsia="新細明體" w:hAnsi="Times New Roman" w:cs="Times New Roman"/>
           <w:kern w:val="0"/>
           <w:szCs w:val="24"/>
         </w:rPr>
@@ -22,26 +22,14 @@
           <w:sz w:val="48"/>
           <w:szCs w:val="48"/>
         </w:rPr>
-        <w:t xml:space="preserve">Robotics 2020 Final Project </w:t>
-      </w:r>
-      <w:r>
-        <w:rPr>
-          <w:rFonts w:ascii="Times New Roman" w:eastAsia="新細明體" w:hAnsi="Times New Roman" w:cs="Times New Roman"/>
-          <w:b/>
-          <w:bCs/>
-          <w:color w:val="000000"/>
-          <w:kern w:val="0"/>
-          <w:sz w:val="48"/>
-          <w:szCs w:val="48"/>
-        </w:rPr>
-        <w:t>Progress 2</w:t>
+        <w:t>Robotics 2020 Final Project Progress 2</w:t>
       </w:r>
     </w:p>
     <w:p>
       <w:pPr>
         <w:widowControl/>
         <w:rPr>
-          <w:rFonts w:ascii="新細明體" w:eastAsia="新細明體" w:hAnsi="新細明體" w:cs="新細明體"/>
+          <w:rFonts w:ascii="Times New Roman" w:eastAsia="新細明體" w:hAnsi="Times New Roman" w:cs="Times New Roman"/>
           <w:kern w:val="0"/>
           <w:szCs w:val="24"/>
         </w:rPr>
@@ -52,7 +40,7 @@
         <w:widowControl/>
         <w:jc w:val="center"/>
         <w:rPr>
-          <w:rFonts w:ascii="新細明體" w:eastAsia="新細明體" w:hAnsi="新細明體" w:cs="新細明體"/>
+          <w:rFonts w:ascii="Times New Roman" w:eastAsia="新細明體" w:hAnsi="Times New Roman" w:cs="Times New Roman"/>
           <w:kern w:val="0"/>
           <w:szCs w:val="24"/>
         </w:rPr>
@@ -162,7 +150,7 @@
       <w:pPr>
         <w:widowControl/>
         <w:rPr>
-          <w:rFonts w:ascii="新細明體" w:eastAsia="新細明體" w:hAnsi="新細明體" w:cs="新細明體"/>
+          <w:rFonts w:ascii="Times New Roman" w:eastAsia="新細明體" w:hAnsi="Times New Roman" w:cs="Times New Roman"/>
           <w:kern w:val="0"/>
           <w:szCs w:val="24"/>
         </w:rPr>
@@ -173,14 +161,14 @@
         <w:widowControl/>
         <w:jc w:val="center"/>
         <w:rPr>
-          <w:rFonts w:ascii="新細明體" w:eastAsia="新細明體" w:hAnsi="新細明體" w:cs="新細明體"/>
+          <w:rFonts w:ascii="Times New Roman" w:eastAsia="新細明體" w:hAnsi="Times New Roman" w:cs="Times New Roman"/>
           <w:kern w:val="0"/>
           <w:szCs w:val="24"/>
         </w:rPr>
       </w:pPr>
       <w:r>
         <w:rPr>
-          <w:rFonts w:ascii="標楷體" w:eastAsia="標楷體" w:hAnsi="標楷體" w:cs="新細明體" w:hint="eastAsia"/>
+          <w:rFonts w:ascii="Times New Roman" w:eastAsia="標楷體" w:hAnsi="Times New Roman" w:cs="Times New Roman"/>
           <w:color w:val="000000"/>
           <w:kern w:val="0"/>
           <w:sz w:val="13"/>
@@ -191,12 +179,21 @@
       </w:r>
       <w:r>
         <w:rPr>
-          <w:rFonts w:ascii="標楷體" w:eastAsia="標楷體" w:hAnsi="標楷體" w:cs="新細明體" w:hint="eastAsia"/>
+          <w:rFonts w:ascii="Times New Roman" w:eastAsia="標楷體" w:hAnsi="Times New Roman" w:cs="Times New Roman"/>
           <w:color w:val="000000"/>
           <w:kern w:val="0"/>
           <w:sz w:val="22"/>
         </w:rPr>
-        <w:t>R08631006 許述文</w:t>
+        <w:t xml:space="preserve">R08631006 </w:t>
+      </w:r>
+      <w:r>
+        <w:rPr>
+          <w:rFonts w:ascii="Times New Roman" w:eastAsia="標楷體" w:hAnsi="Times New Roman" w:cs="Times New Roman"/>
+          <w:color w:val="000000"/>
+          <w:kern w:val="0"/>
+          <w:sz w:val="22"/>
+        </w:rPr>
+        <w:t>許述文</w:t>
       </w:r>
     </w:p>
     <w:p>
@@ -204,14 +201,14 @@
         <w:widowControl/>
         <w:jc w:val="center"/>
         <w:rPr>
-          <w:rFonts w:ascii="新細明體" w:eastAsia="新細明體" w:hAnsi="新細明體" w:cs="新細明體"/>
+          <w:rFonts w:ascii="Times New Roman" w:eastAsia="新細明體" w:hAnsi="Times New Roman" w:cs="Times New Roman"/>
           <w:kern w:val="0"/>
           <w:szCs w:val="24"/>
         </w:rPr>
       </w:pPr>
       <w:r>
         <w:rPr>
-          <w:rFonts w:ascii="標楷體" w:eastAsia="標楷體" w:hAnsi="標楷體" w:cs="新細明體" w:hint="eastAsia"/>
+          <w:rFonts w:ascii="Times New Roman" w:eastAsia="標楷體" w:hAnsi="Times New Roman" w:cs="Times New Roman"/>
           <w:color w:val="000000"/>
           <w:kern w:val="0"/>
           <w:sz w:val="13"/>
@@ -222,12 +219,21 @@
       </w:r>
       <w:r>
         <w:rPr>
-          <w:rFonts w:ascii="標楷體" w:eastAsia="標楷體" w:hAnsi="標楷體" w:cs="新細明體" w:hint="eastAsia"/>
+          <w:rFonts w:ascii="Times New Roman" w:eastAsia="標楷體" w:hAnsi="Times New Roman" w:cs="Times New Roman"/>
           <w:color w:val="000000"/>
           <w:kern w:val="0"/>
           <w:sz w:val="22"/>
         </w:rPr>
-        <w:t>R07543052 吳為斌</w:t>
+        <w:t xml:space="preserve">R07543052 </w:t>
+      </w:r>
+      <w:r>
+        <w:rPr>
+          <w:rFonts w:ascii="Times New Roman" w:eastAsia="標楷體" w:hAnsi="Times New Roman" w:cs="Times New Roman"/>
+          <w:color w:val="000000"/>
+          <w:kern w:val="0"/>
+          <w:sz w:val="22"/>
+        </w:rPr>
+        <w:t>吳為斌</w:t>
       </w:r>
     </w:p>
     <w:p>
@@ -235,14 +241,14 @@
         <w:widowControl/>
         <w:jc w:val="center"/>
         <w:rPr>
-          <w:rFonts w:ascii="新細明體" w:eastAsia="新細明體" w:hAnsi="新細明體" w:cs="新細明體"/>
+          <w:rFonts w:ascii="Times New Roman" w:eastAsia="新細明體" w:hAnsi="Times New Roman" w:cs="Times New Roman"/>
           <w:kern w:val="0"/>
           <w:szCs w:val="24"/>
         </w:rPr>
       </w:pPr>
       <w:r>
         <w:rPr>
-          <w:rFonts w:ascii="標楷體" w:eastAsia="標楷體" w:hAnsi="標楷體" w:cs="新細明體" w:hint="eastAsia"/>
+          <w:rFonts w:ascii="Times New Roman" w:eastAsia="標楷體" w:hAnsi="Times New Roman" w:cs="Times New Roman"/>
           <w:color w:val="000000"/>
           <w:kern w:val="0"/>
           <w:sz w:val="13"/>
@@ -253,19 +259,28 @@
       </w:r>
       <w:r>
         <w:rPr>
-          <w:rFonts w:ascii="標楷體" w:eastAsia="標楷體" w:hAnsi="標楷體" w:cs="新細明體" w:hint="eastAsia"/>
+          <w:rFonts w:ascii="Times New Roman" w:eastAsia="標楷體" w:hAnsi="Times New Roman" w:cs="Times New Roman"/>
           <w:color w:val="000000"/>
           <w:kern w:val="0"/>
           <w:sz w:val="22"/>
         </w:rPr>
-        <w:t>R08631020 林弘曄</w:t>
+        <w:t xml:space="preserve">R08631020 </w:t>
+      </w:r>
+      <w:r>
+        <w:rPr>
+          <w:rFonts w:ascii="Times New Roman" w:eastAsia="標楷體" w:hAnsi="Times New Roman" w:cs="Times New Roman"/>
+          <w:color w:val="000000"/>
+          <w:kern w:val="0"/>
+          <w:sz w:val="22"/>
+        </w:rPr>
+        <w:t>林弘曄</w:t>
       </w:r>
     </w:p>
     <w:p>
       <w:pPr>
         <w:jc w:val="center"/>
         <w:rPr>
-          <w:rFonts w:ascii="標楷體" w:eastAsia="標楷體" w:hAnsi="標楷體" w:cs="新細明體"/>
+          <w:rFonts w:ascii="Times New Roman" w:eastAsia="標楷體" w:hAnsi="Times New Roman" w:cs="Times New Roman"/>
           <w:color w:val="000000"/>
           <w:kern w:val="0"/>
           <w:sz w:val="22"/>
@@ -273,7 +288,7 @@
       </w:pPr>
       <w:r>
         <w:rPr>
-          <w:rFonts w:ascii="標楷體" w:eastAsia="標楷體" w:hAnsi="標楷體" w:cs="新細明體" w:hint="eastAsia"/>
+          <w:rFonts w:ascii="Times New Roman" w:eastAsia="標楷體" w:hAnsi="Times New Roman" w:cs="Times New Roman"/>
           <w:color w:val="000000"/>
           <w:kern w:val="0"/>
           <w:sz w:val="13"/>
@@ -284,18 +299,27 @@
       </w:r>
       <w:r>
         <w:rPr>
-          <w:rFonts w:ascii="標楷體" w:eastAsia="標楷體" w:hAnsi="標楷體" w:cs="新細明體" w:hint="eastAsia"/>
+          <w:rFonts w:ascii="Times New Roman" w:eastAsia="標楷體" w:hAnsi="Times New Roman" w:cs="Times New Roman"/>
           <w:color w:val="000000"/>
           <w:kern w:val="0"/>
           <w:sz w:val="22"/>
         </w:rPr>
-        <w:t>B06611036 張名翔</w:t>
+        <w:t xml:space="preserve">B06611036 </w:t>
+      </w:r>
+      <w:r>
+        <w:rPr>
+          <w:rFonts w:ascii="Times New Roman" w:eastAsia="標楷體" w:hAnsi="Times New Roman" w:cs="Times New Roman"/>
+          <w:color w:val="000000"/>
+          <w:kern w:val="0"/>
+          <w:sz w:val="22"/>
+        </w:rPr>
+        <w:t>張名翔</w:t>
       </w:r>
     </w:p>
     <w:p>
       <w:pPr>
         <w:rPr>
-          <w:rFonts w:ascii="標楷體" w:eastAsia="標楷體" w:hAnsi="標楷體" w:cs="新細明體"/>
+          <w:rFonts w:ascii="Times New Roman" w:eastAsia="標楷體" w:hAnsi="Times New Roman" w:cs="Times New Roman"/>
           <w:color w:val="000000"/>
           <w:kern w:val="0"/>
           <w:sz w:val="22"/>
@@ -311,7 +335,7 @@
         </w:numPr>
         <w:ind w:leftChars="0"/>
         <w:rPr>
-          <w:rFonts w:ascii="標楷體" w:eastAsia="標楷體" w:hAnsi="標楷體" w:cs="新細明體"/>
+          <w:rFonts w:ascii="Times New Roman" w:eastAsia="標楷體" w:hAnsi="Times New Roman" w:cs="Times New Roman"/>
           <w:color w:val="000000"/>
           <w:kern w:val="0"/>
           <w:sz w:val="32"/>
@@ -320,7 +344,7 @@
       </w:pPr>
       <w:r>
         <w:rPr>
-          <w:rFonts w:ascii="標楷體" w:eastAsia="標楷體" w:hAnsi="標楷體" w:cs="新細明體" w:hint="eastAsia"/>
+          <w:rFonts w:ascii="Times New Roman" w:eastAsia="標楷體" w:hAnsi="Times New Roman" w:cs="Times New Roman"/>
           <w:color w:val="000000"/>
           <w:kern w:val="0"/>
           <w:sz w:val="32"/>
@@ -334,18 +358,20 @@
         <w:pStyle w:val="a3"/>
         <w:ind w:leftChars="0" w:left="360"/>
         <w:rPr>
-          <w:rFonts w:ascii="標楷體" w:eastAsia="標楷體" w:hAnsi="標楷體" w:cs="新細明體"/>
-          <w:color w:val="000000"/>
-          <w:kern w:val="0"/>
-          <w:szCs w:val="24"/>
-        </w:rPr>
-      </w:pPr>
-      <w:r>
-        <w:rPr>
-          <w:rFonts w:ascii="標楷體" w:eastAsia="標楷體" w:hAnsi="標楷體" w:cs="新細明體" w:hint="eastAsia"/>
-          <w:color w:val="000000"/>
-          <w:kern w:val="0"/>
-          <w:szCs w:val="24"/>
+          <w:rFonts w:ascii="Times New Roman" w:eastAsia="標楷體" w:hAnsi="Times New Roman" w:cs="Times New Roman"/>
+          <w:color w:val="000000"/>
+          <w:kern w:val="0"/>
+          <w:sz w:val="28"/>
+          <w:szCs w:val="28"/>
+        </w:rPr>
+      </w:pPr>
+      <w:r>
+        <w:rPr>
+          <w:rFonts w:ascii="Times New Roman" w:eastAsia="標楷體" w:hAnsi="Times New Roman" w:cs="Times New Roman"/>
+          <w:color w:val="000000"/>
+          <w:kern w:val="0"/>
+          <w:sz w:val="28"/>
+          <w:szCs w:val="28"/>
         </w:rPr>
         <w:t>如下圖所示，已經完成硬體的組裝，尚未上電測試。</w:t>
       </w:r>
@@ -355,7 +381,7 @@
         <w:pStyle w:val="a3"/>
         <w:ind w:leftChars="0" w:left="360"/>
         <w:rPr>
-          <w:rFonts w:ascii="標楷體" w:eastAsia="標楷體" w:hAnsi="標楷體" w:cs="新細明體"/>
+          <w:rFonts w:ascii="Times New Roman" w:eastAsia="標楷體" w:hAnsi="Times New Roman" w:cs="Times New Roman"/>
           <w:color w:val="000000"/>
           <w:kern w:val="0"/>
           <w:szCs w:val="24"/>
@@ -366,12 +392,12 @@
       <w:pPr>
         <w:jc w:val="center"/>
         <w:rPr>
-          <w:rFonts w:ascii="標楷體" w:eastAsia="標楷體" w:hAnsi="標楷體"/>
-        </w:rPr>
-      </w:pPr>
-      <w:r>
-        <w:rPr>
-          <w:rFonts w:ascii="標楷體" w:eastAsia="標楷體" w:hAnsi="標楷體"/>
+          <w:rFonts w:ascii="Times New Roman" w:eastAsia="標楷體" w:hAnsi="Times New Roman" w:cs="Times New Roman"/>
+        </w:rPr>
+      </w:pPr>
+      <w:r>
+        <w:rPr>
+          <w:rFonts w:ascii="Times New Roman" w:eastAsia="標楷體" w:hAnsi="Times New Roman" w:cs="Times New Roman"/>
           <w:noProof/>
         </w:rPr>
         <mc:AlternateContent>
@@ -443,7 +469,7 @@
               </wp:anchor>
             </w:drawing>
           </mc:Choice>
-          <mc:Fallback>
+          <mc:Fallback xmlns:w16cex="http://schemas.microsoft.com/office/word/2018/wordml/cex" xmlns:w16="http://schemas.microsoft.com/office/word/2018/wordml">
             <w:pict>
               <v:oval w14:anchorId="70C33724" id="橢圓 3" o:spid="_x0000_s1026" style="position:absolute;margin-left:80.7pt;margin-top:38.4pt;width:30.9pt;height:27pt;z-index:251659264;visibility:visible;mso-wrap-style:square;mso-width-percent:0;mso-height-percent:0;mso-wrap-distance-left:9pt;mso-wrap-distance-top:0;mso-wrap-distance-right:9pt;mso-wrap-distance-bottom:0;mso-position-horizontal:absolute;mso-position-horizontal-relative:text;mso-position-vertical:absolute;mso-position-vertical-relative:text;mso-width-percent:0;mso-height-percent:0;mso-width-relative:margin;mso-height-relative:margin;v-text-anchor:middle" o:gfxdata="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" filled="f" strokecolor="red" strokeweight="3pt">
                 <v:stroke joinstyle="miter"/>
@@ -454,7 +480,7 @@
       </w:r>
       <w:r>
         <w:rPr>
-          <w:rFonts w:ascii="標楷體" w:eastAsia="標楷體" w:hAnsi="標楷體" w:cs="新細明體"/>
+          <w:rFonts w:ascii="Times New Roman" w:eastAsia="標楷體" w:hAnsi="Times New Roman" w:cs="Times New Roman"/>
           <w:noProof/>
           <w:color w:val="000000"/>
           <w:kern w:val="0"/>
@@ -569,7 +595,7 @@
       </w:r>
       <w:r>
         <w:rPr>
-          <w:rFonts w:ascii="標楷體" w:eastAsia="標楷體" w:hAnsi="標楷體"/>
+          <w:rFonts w:ascii="Times New Roman" w:eastAsia="標楷體" w:hAnsi="Times New Roman" w:cs="Times New Roman"/>
           <w:noProof/>
         </w:rPr>
         <w:drawing>
@@ -588,7 +614,7 @@
                     <pic:cNvPicPr/>
                   </pic:nvPicPr>
                   <pic:blipFill>
-                    <a:blip r:embed="rId6"/>
+                    <a:blip r:embed="rId8"/>
                     <a:stretch>
                       <a:fillRect/>
                     </a:stretch>
@@ -610,13 +636,13 @@
       </w:r>
       <w:r>
         <w:rPr>
-          <w:rFonts w:ascii="標楷體" w:eastAsia="標楷體" w:hAnsi="標楷體" w:hint="eastAsia"/>
+          <w:rFonts w:ascii="Times New Roman" w:eastAsia="標楷體" w:hAnsi="Times New Roman" w:cs="Times New Roman"/>
         </w:rPr>
         <w:t xml:space="preserve"> </w:t>
       </w:r>
       <w:r>
         <w:rPr>
-          <w:rFonts w:ascii="標楷體" w:eastAsia="標楷體" w:hAnsi="標楷體"/>
+          <w:rFonts w:ascii="Times New Roman" w:eastAsia="標楷體" w:hAnsi="Times New Roman" w:cs="Times New Roman"/>
           <w:noProof/>
         </w:rPr>
         <w:drawing>
@@ -635,7 +661,7 @@
                     <pic:cNvPicPr/>
                   </pic:nvPicPr>
                   <pic:blipFill rotWithShape="1">
-                    <a:blip r:embed="rId7"/>
+                    <a:blip r:embed="rId9"/>
                     <a:srcRect l="13513" r="17275" b="4802"/>
                     <a:stretch/>
                   </pic:blipFill>
@@ -667,12 +693,12 @@
       <w:pPr>
         <w:jc w:val="center"/>
         <w:rPr>
-          <w:rFonts w:ascii="標楷體" w:eastAsia="標楷體" w:hAnsi="標楷體"/>
-        </w:rPr>
-      </w:pPr>
-      <w:r>
-        <w:rPr>
-          <w:rFonts w:ascii="標楷體" w:eastAsia="標楷體" w:hAnsi="標楷體" w:hint="eastAsia"/>
+          <w:rFonts w:ascii="Times New Roman" w:eastAsia="標楷體" w:hAnsi="Times New Roman" w:cs="Times New Roman"/>
+        </w:rPr>
+      </w:pPr>
+      <w:r>
+        <w:rPr>
+          <w:rFonts w:ascii="Times New Roman" w:eastAsia="標楷體" w:hAnsi="Times New Roman" w:cs="Times New Roman"/>
         </w:rPr>
         <w:t>圖一、車體組裝圖</w:t>
       </w:r>
@@ -681,12 +707,12 @@
       <w:pPr>
         <w:jc w:val="center"/>
         <w:rPr>
-          <w:rFonts w:ascii="標楷體" w:eastAsia="標楷體" w:hAnsi="標楷體"/>
-        </w:rPr>
-      </w:pPr>
-      <w:r>
-        <w:rPr>
-          <w:rFonts w:ascii="標楷體" w:eastAsia="標楷體" w:hAnsi="標楷體"/>
+          <w:rFonts w:ascii="Times New Roman" w:eastAsia="標楷體" w:hAnsi="Times New Roman" w:cs="Times New Roman"/>
+        </w:rPr>
+      </w:pPr>
+      <w:r>
+        <w:rPr>
+          <w:rFonts w:ascii="Times New Roman" w:eastAsia="標楷體" w:hAnsi="Times New Roman" w:cs="Times New Roman"/>
           <w:noProof/>
         </w:rPr>
         <w:drawing>
@@ -705,7 +731,7 @@
                     <pic:cNvPicPr/>
                   </pic:nvPicPr>
                   <pic:blipFill>
-                    <a:blip r:embed="rId8"/>
+                    <a:blip r:embed="rId10"/>
                     <a:stretch>
                       <a:fillRect/>
                     </a:stretch>
@@ -730,18 +756,18 @@
       <w:pPr>
         <w:jc w:val="center"/>
         <w:rPr>
-          <w:rFonts w:ascii="標楷體" w:eastAsia="標楷體" w:hAnsi="標楷體"/>
-        </w:rPr>
-      </w:pPr>
-      <w:r>
-        <w:rPr>
-          <w:rFonts w:ascii="標楷體" w:eastAsia="標楷體" w:hAnsi="標楷體" w:hint="eastAsia"/>
+          <w:rFonts w:ascii="Times New Roman" w:eastAsia="標楷體" w:hAnsi="Times New Roman" w:cs="Times New Roman"/>
+        </w:rPr>
+      </w:pPr>
+      <w:r>
+        <w:rPr>
+          <w:rFonts w:ascii="Times New Roman" w:eastAsia="標楷體" w:hAnsi="Times New Roman" w:cs="Times New Roman"/>
         </w:rPr>
         <w:t>圖二、機械手臂</w:t>
       </w:r>
       <w:r>
         <w:rPr>
-          <w:rFonts w:ascii="標楷體" w:eastAsia="標楷體" w:hAnsi="標楷體" w:hint="eastAsia"/>
+          <w:rFonts w:ascii="Times New Roman" w:eastAsia="標楷體" w:hAnsi="Times New Roman" w:cs="Times New Roman"/>
         </w:rPr>
         <w:t>連桿長度，單為為公分</w:t>
       </w:r>
@@ -751,7 +777,7 @@
         <w:pStyle w:val="a3"/>
         <w:ind w:leftChars="0" w:left="360"/>
         <w:rPr>
-          <w:rFonts w:ascii="標楷體" w:eastAsia="標楷體" w:hAnsi="標楷體"/>
+          <w:rFonts w:ascii="Times New Roman" w:eastAsia="標楷體" w:hAnsi="Times New Roman" w:cs="Times New Roman"/>
           <w:sz w:val="32"/>
           <w:szCs w:val="28"/>
         </w:rPr>
@@ -762,7 +788,7 @@
         <w:widowControl/>
         <w:jc w:val="center"/>
         <w:rPr>
-          <w:rFonts w:ascii="標楷體" w:eastAsia="標楷體" w:hAnsi="標楷體" w:cs="新細明體"/>
+          <w:rFonts w:ascii="Times New Roman" w:eastAsia="標楷體" w:hAnsi="Times New Roman" w:cs="Times New Roman"/>
           <w:color w:val="000000"/>
           <w:kern w:val="0"/>
           <w:szCs w:val="24"/>
@@ -770,13 +796,48 @@
       </w:pPr>
       <w:r>
         <w:rPr>
-          <w:rFonts w:ascii="標楷體" w:eastAsia="標楷體" w:hAnsi="標楷體" w:cs="新細明體" w:hint="eastAsia"/>
+          <w:rFonts w:ascii="Times New Roman" w:eastAsia="標楷體" w:hAnsi="Times New Roman" w:cs="Times New Roman"/>
           <w:color w:val="000000"/>
           <w:kern w:val="0"/>
           <w:szCs w:val="24"/>
         </w:rPr>
-        <w:lastRenderedPageBreak/>
-        <w:t>表 1、 手臂的長度、重量、重心位置、慣性</w:t>
+        <w:t>表</w:t>
+      </w:r>
+      <w:r>
+        <w:rPr>
+          <w:rFonts w:ascii="Times New Roman" w:eastAsia="標楷體" w:hAnsi="Times New Roman" w:cs="Times New Roman"/>
+          <w:color w:val="000000"/>
+          <w:kern w:val="0"/>
+          <w:szCs w:val="24"/>
+        </w:rPr>
+        <w:t xml:space="preserve"> 1</w:t>
+      </w:r>
+      <w:r>
+        <w:rPr>
+          <w:rFonts w:ascii="Times New Roman" w:eastAsia="標楷體" w:hAnsi="Times New Roman" w:cs="Times New Roman"/>
+          <w:color w:val="000000"/>
+          <w:kern w:val="0"/>
+          <w:szCs w:val="24"/>
+        </w:rPr>
+        <w:t>、</w:t>
+      </w:r>
+      <w:r>
+        <w:rPr>
+          <w:rFonts w:ascii="Times New Roman" w:eastAsia="標楷體" w:hAnsi="Times New Roman" w:cs="Times New Roman"/>
+          <w:color w:val="000000"/>
+          <w:kern w:val="0"/>
+          <w:szCs w:val="24"/>
+        </w:rPr>
+        <w:t xml:space="preserve"> </w:t>
+      </w:r>
+      <w:r>
+        <w:rPr>
+          <w:rFonts w:ascii="Times New Roman" w:eastAsia="標楷體" w:hAnsi="Times New Roman" w:cs="Times New Roman"/>
+          <w:color w:val="000000"/>
+          <w:kern w:val="0"/>
+          <w:szCs w:val="24"/>
+        </w:rPr>
+        <w:t>手臂的長度、重量、重心位置、慣性</w:t>
       </w:r>
     </w:p>
     <w:p>
@@ -784,7 +845,7 @@
         <w:widowControl/>
         <w:jc w:val="center"/>
         <w:rPr>
-          <w:rFonts w:ascii="新細明體" w:eastAsia="新細明體" w:hAnsi="新細明體" w:cs="新細明體" w:hint="eastAsia"/>
+          <w:rFonts w:ascii="Times New Roman" w:eastAsia="新細明體" w:hAnsi="Times New Roman" w:cs="Times New Roman"/>
           <w:kern w:val="0"/>
           <w:szCs w:val="24"/>
         </w:rPr>
@@ -832,7 +893,7 @@
               <w:widowControl/>
               <w:jc w:val="center"/>
               <w:rPr>
-                <w:rFonts w:ascii="新細明體" w:eastAsia="新細明體" w:hAnsi="新細明體" w:cs="新細明體"/>
+                <w:rFonts w:ascii="Times New Roman" w:eastAsia="新細明體" w:hAnsi="Times New Roman" w:cs="Times New Roman"/>
                 <w:kern w:val="0"/>
                 <w:szCs w:val="24"/>
               </w:rPr>
@@ -870,7 +931,7 @@
               <w:widowControl/>
               <w:jc w:val="center"/>
               <w:rPr>
-                <w:rFonts w:ascii="新細明體" w:eastAsia="新細明體" w:hAnsi="新細明體" w:cs="新細明體"/>
+                <w:rFonts w:ascii="Times New Roman" w:eastAsia="新細明體" w:hAnsi="Times New Roman" w:cs="Times New Roman"/>
                 <w:kern w:val="0"/>
                 <w:szCs w:val="24"/>
               </w:rPr>
@@ -908,7 +969,7 @@
               <w:widowControl/>
               <w:jc w:val="center"/>
               <w:rPr>
-                <w:rFonts w:ascii="新細明體" w:eastAsia="新細明體" w:hAnsi="新細明體" w:cs="新細明體"/>
+                <w:rFonts w:ascii="Times New Roman" w:eastAsia="新細明體" w:hAnsi="Times New Roman" w:cs="Times New Roman"/>
                 <w:kern w:val="0"/>
                 <w:szCs w:val="24"/>
               </w:rPr>
@@ -928,7 +989,7 @@
               <w:widowControl/>
               <w:jc w:val="center"/>
               <w:rPr>
-                <w:rFonts w:ascii="新細明體" w:eastAsia="新細明體" w:hAnsi="新細明體" w:cs="新細明體"/>
+                <w:rFonts w:ascii="Times New Roman" w:eastAsia="新細明體" w:hAnsi="Times New Roman" w:cs="Times New Roman"/>
                 <w:kern w:val="0"/>
                 <w:szCs w:val="24"/>
               </w:rPr>
@@ -966,7 +1027,7 @@
               <w:widowControl/>
               <w:jc w:val="center"/>
               <w:rPr>
-                <w:rFonts w:ascii="新細明體" w:eastAsia="新細明體" w:hAnsi="新細明體" w:cs="新細明體"/>
+                <w:rFonts w:ascii="Times New Roman" w:eastAsia="新細明體" w:hAnsi="Times New Roman" w:cs="Times New Roman"/>
                 <w:kern w:val="0"/>
                 <w:szCs w:val="24"/>
               </w:rPr>
@@ -986,7 +1047,7 @@
               <w:widowControl/>
               <w:jc w:val="center"/>
               <w:rPr>
-                <w:rFonts w:ascii="新細明體" w:eastAsia="新細明體" w:hAnsi="新細明體" w:cs="新細明體"/>
+                <w:rFonts w:ascii="Times New Roman" w:eastAsia="新細明體" w:hAnsi="Times New Roman" w:cs="Times New Roman"/>
                 <w:kern w:val="0"/>
                 <w:szCs w:val="24"/>
               </w:rPr>
@@ -1024,11 +1085,12 @@
               <w:widowControl/>
               <w:jc w:val="center"/>
               <w:rPr>
-                <w:rFonts w:ascii="新細明體" w:eastAsia="新細明體" w:hAnsi="新細明體" w:cs="新細明體"/>
+                <w:rFonts w:ascii="Times New Roman" w:eastAsia="新細明體" w:hAnsi="Times New Roman" w:cs="Times New Roman"/>
                 <w:kern w:val="0"/>
                 <w:szCs w:val="24"/>
               </w:rPr>
             </w:pPr>
+            <w:proofErr w:type="spellStart"/>
             <w:r>
               <w:rPr>
                 <w:rFonts w:ascii="Times New Roman" w:eastAsia="新細明體" w:hAnsi="Times New Roman" w:cs="Times New Roman"/>
@@ -1038,17 +1100,19 @@
               </w:rPr>
               <w:t>Ineria</w:t>
             </w:r>
+            <w:proofErr w:type="spellEnd"/>
           </w:p>
           <w:p>
             <w:pPr>
               <w:widowControl/>
               <w:jc w:val="center"/>
               <w:rPr>
-                <w:rFonts w:ascii="新細明體" w:eastAsia="新細明體" w:hAnsi="新細明體" w:cs="新細明體"/>
+                <w:rFonts w:ascii="Times New Roman" w:eastAsia="新細明體" w:hAnsi="Times New Roman" w:cs="Times New Roman"/>
                 <w:kern w:val="0"/>
                 <w:szCs w:val="24"/>
               </w:rPr>
             </w:pPr>
+            <w:proofErr w:type="spellStart"/>
             <w:r>
               <w:rPr>
                 <w:rFonts w:ascii="Times New Roman" w:eastAsia="新細明體" w:hAnsi="Times New Roman" w:cs="Times New Roman"/>
@@ -1058,6 +1122,7 @@
               </w:rPr>
               <w:t>Izz</w:t>
             </w:r>
+            <w:proofErr w:type="spellEnd"/>
             <w:r>
               <w:rPr>
                 <w:rFonts w:ascii="Times New Roman" w:eastAsia="新細明體" w:hAnsi="Times New Roman" w:cs="Times New Roman"/>
@@ -1095,7 +1160,7 @@
               <w:widowControl/>
               <w:jc w:val="center"/>
               <w:rPr>
-                <w:rFonts w:ascii="新細明體" w:eastAsia="新細明體" w:hAnsi="新細明體" w:cs="新細明體"/>
+                <w:rFonts w:ascii="Times New Roman" w:eastAsia="新細明體" w:hAnsi="Times New Roman" w:cs="Times New Roman"/>
                 <w:kern w:val="0"/>
                 <w:szCs w:val="24"/>
               </w:rPr>
@@ -1133,7 +1198,7 @@
               <w:widowControl/>
               <w:jc w:val="center"/>
               <w:rPr>
-                <w:rFonts w:ascii="新細明體" w:eastAsia="新細明體" w:hAnsi="新細明體" w:cs="新細明體"/>
+                <w:rFonts w:ascii="Times New Roman" w:eastAsia="新細明體" w:hAnsi="Times New Roman" w:cs="Times New Roman"/>
                 <w:kern w:val="0"/>
                 <w:szCs w:val="24"/>
               </w:rPr>
@@ -1171,7 +1236,7 @@
               <w:widowControl/>
               <w:jc w:val="center"/>
               <w:rPr>
-                <w:rFonts w:ascii="新細明體" w:eastAsia="新細明體" w:hAnsi="新細明體" w:cs="新細明體"/>
+                <w:rFonts w:ascii="Times New Roman" w:eastAsia="新細明體" w:hAnsi="Times New Roman" w:cs="Times New Roman"/>
                 <w:kern w:val="0"/>
                 <w:szCs w:val="24"/>
               </w:rPr>
@@ -1209,7 +1274,7 @@
               <w:widowControl/>
               <w:jc w:val="center"/>
               <w:rPr>
-                <w:rFonts w:ascii="新細明體" w:eastAsia="新細明體" w:hAnsi="新細明體" w:cs="新細明體"/>
+                <w:rFonts w:ascii="Times New Roman" w:eastAsia="新細明體" w:hAnsi="Times New Roman" w:cs="Times New Roman"/>
                 <w:kern w:val="0"/>
                 <w:szCs w:val="24"/>
               </w:rPr>
@@ -1247,7 +1312,7 @@
               <w:widowControl/>
               <w:jc w:val="center"/>
               <w:rPr>
-                <w:rFonts w:ascii="新細明體" w:eastAsia="新細明體" w:hAnsi="新細明體" w:cs="新細明體"/>
+                <w:rFonts w:ascii="Times New Roman" w:eastAsia="新細明體" w:hAnsi="Times New Roman" w:cs="Times New Roman"/>
                 <w:kern w:val="0"/>
                 <w:szCs w:val="24"/>
               </w:rPr>
@@ -1287,7 +1352,7 @@
               <w:widowControl/>
               <w:jc w:val="center"/>
               <w:rPr>
-                <w:rFonts w:ascii="新細明體" w:eastAsia="新細明體" w:hAnsi="新細明體" w:cs="新細明體"/>
+                <w:rFonts w:ascii="Times New Roman" w:eastAsia="新細明體" w:hAnsi="Times New Roman" w:cs="Times New Roman"/>
                 <w:kern w:val="0"/>
                 <w:szCs w:val="24"/>
               </w:rPr>
@@ -1325,7 +1390,7 @@
               <w:widowControl/>
               <w:jc w:val="center"/>
               <w:rPr>
-                <w:rFonts w:ascii="新細明體" w:eastAsia="新細明體" w:hAnsi="新細明體" w:cs="新細明體"/>
+                <w:rFonts w:ascii="Times New Roman" w:eastAsia="新細明體" w:hAnsi="Times New Roman" w:cs="Times New Roman"/>
                 <w:kern w:val="0"/>
                 <w:szCs w:val="24"/>
               </w:rPr>
@@ -1363,7 +1428,7 @@
               <w:widowControl/>
               <w:jc w:val="center"/>
               <w:rPr>
-                <w:rFonts w:ascii="新細明體" w:eastAsia="新細明體" w:hAnsi="新細明體" w:cs="新細明體"/>
+                <w:rFonts w:ascii="Times New Roman" w:eastAsia="新細明體" w:hAnsi="Times New Roman" w:cs="Times New Roman"/>
                 <w:kern w:val="0"/>
                 <w:szCs w:val="24"/>
               </w:rPr>
@@ -1401,7 +1466,7 @@
               <w:widowControl/>
               <w:jc w:val="center"/>
               <w:rPr>
-                <w:rFonts w:ascii="新細明體" w:eastAsia="新細明體" w:hAnsi="新細明體" w:cs="新細明體"/>
+                <w:rFonts w:ascii="Times New Roman" w:eastAsia="新細明體" w:hAnsi="Times New Roman" w:cs="Times New Roman"/>
                 <w:kern w:val="0"/>
                 <w:szCs w:val="24"/>
               </w:rPr>
@@ -1439,7 +1504,7 @@
               <w:widowControl/>
               <w:jc w:val="center"/>
               <w:rPr>
-                <w:rFonts w:ascii="新細明體" w:eastAsia="新細明體" w:hAnsi="新細明體" w:cs="新細明體"/>
+                <w:rFonts w:ascii="Times New Roman" w:eastAsia="新細明體" w:hAnsi="Times New Roman" w:cs="Times New Roman"/>
                 <w:kern w:val="0"/>
                 <w:szCs w:val="24"/>
               </w:rPr>
@@ -1479,7 +1544,7 @@
               <w:widowControl/>
               <w:jc w:val="center"/>
               <w:rPr>
-                <w:rFonts w:ascii="新細明體" w:eastAsia="新細明體" w:hAnsi="新細明體" w:cs="新細明體"/>
+                <w:rFonts w:ascii="Times New Roman" w:eastAsia="新細明體" w:hAnsi="Times New Roman" w:cs="Times New Roman"/>
                 <w:kern w:val="0"/>
                 <w:szCs w:val="24"/>
               </w:rPr>
@@ -1517,7 +1582,7 @@
               <w:widowControl/>
               <w:jc w:val="center"/>
               <w:rPr>
-                <w:rFonts w:ascii="新細明體" w:eastAsia="新細明體" w:hAnsi="新細明體" w:cs="新細明體"/>
+                <w:rFonts w:ascii="Times New Roman" w:eastAsia="新細明體" w:hAnsi="Times New Roman" w:cs="Times New Roman"/>
                 <w:kern w:val="0"/>
                 <w:szCs w:val="24"/>
               </w:rPr>
@@ -1529,16 +1594,7 @@
                 <w:kern w:val="0"/>
                 <w:szCs w:val="24"/>
               </w:rPr>
-              <w:t>0.</w:t>
-            </w:r>
-            <w:r>
-              <w:rPr>
-                <w:rFonts w:ascii="Times New Roman" w:eastAsia="新細明體" w:hAnsi="Times New Roman" w:cs="Times New Roman"/>
-                <w:color w:val="000000"/>
-                <w:kern w:val="0"/>
-                <w:szCs w:val="24"/>
-              </w:rPr>
-              <w:t>0105</w:t>
+              <w:t>0.0105</w:t>
             </w:r>
           </w:p>
         </w:tc>
@@ -1564,7 +1620,7 @@
               <w:widowControl/>
               <w:jc w:val="center"/>
               <w:rPr>
-                <w:rFonts w:ascii="新細明體" w:eastAsia="新細明體" w:hAnsi="新細明體" w:cs="新細明體"/>
+                <w:rFonts w:ascii="Times New Roman" w:eastAsia="新細明體" w:hAnsi="Times New Roman" w:cs="Times New Roman"/>
                 <w:kern w:val="0"/>
                 <w:szCs w:val="24"/>
               </w:rPr>
@@ -1602,7 +1658,7 @@
               <w:widowControl/>
               <w:jc w:val="center"/>
               <w:rPr>
-                <w:rFonts w:ascii="新細明體" w:eastAsia="新細明體" w:hAnsi="新細明體" w:cs="新細明體"/>
+                <w:rFonts w:ascii="Times New Roman" w:eastAsia="新細明體" w:hAnsi="Times New Roman" w:cs="Times New Roman"/>
                 <w:kern w:val="0"/>
                 <w:szCs w:val="24"/>
               </w:rPr>
@@ -1640,7 +1696,7 @@
               <w:widowControl/>
               <w:jc w:val="center"/>
               <w:rPr>
-                <w:rFonts w:ascii="新細明體" w:eastAsia="新細明體" w:hAnsi="新細明體" w:cs="新細明體"/>
+                <w:rFonts w:ascii="Times New Roman" w:eastAsia="新細明體" w:hAnsi="Times New Roman" w:cs="Times New Roman"/>
                 <w:kern w:val="0"/>
                 <w:szCs w:val="24"/>
               </w:rPr>
@@ -1680,7 +1736,7 @@
               <w:widowControl/>
               <w:jc w:val="center"/>
               <w:rPr>
-                <w:rFonts w:ascii="新細明體" w:eastAsia="新細明體" w:hAnsi="新細明體" w:cs="新細明體"/>
+                <w:rFonts w:ascii="Times New Roman" w:eastAsia="新細明體" w:hAnsi="Times New Roman" w:cs="Times New Roman"/>
                 <w:kern w:val="0"/>
                 <w:szCs w:val="24"/>
               </w:rPr>
@@ -1718,7 +1774,7 @@
               <w:widowControl/>
               <w:jc w:val="center"/>
               <w:rPr>
-                <w:rFonts w:ascii="新細明體" w:eastAsia="新細明體" w:hAnsi="新細明體" w:cs="新細明體"/>
+                <w:rFonts w:ascii="Times New Roman" w:eastAsia="新細明體" w:hAnsi="Times New Roman" w:cs="Times New Roman"/>
                 <w:kern w:val="0"/>
                 <w:szCs w:val="24"/>
               </w:rPr>
@@ -1730,16 +1786,7 @@
                 <w:kern w:val="0"/>
                 <w:szCs w:val="24"/>
               </w:rPr>
-              <w:t>0.0</w:t>
-            </w:r>
-            <w:r>
-              <w:rPr>
-                <w:rFonts w:ascii="Times New Roman" w:eastAsia="新細明體" w:hAnsi="Times New Roman" w:cs="Times New Roman"/>
-                <w:color w:val="000000"/>
-                <w:kern w:val="0"/>
-                <w:szCs w:val="24"/>
-              </w:rPr>
-              <w:t>100</w:t>
+              <w:t>0.0100</w:t>
             </w:r>
           </w:p>
         </w:tc>
@@ -1765,7 +1812,7 @@
               <w:widowControl/>
               <w:jc w:val="center"/>
               <w:rPr>
-                <w:rFonts w:ascii="新細明體" w:eastAsia="新細明體" w:hAnsi="新細明體" w:cs="新細明體"/>
+                <w:rFonts w:ascii="Times New Roman" w:eastAsia="新細明體" w:hAnsi="Times New Roman" w:cs="Times New Roman"/>
                 <w:kern w:val="0"/>
                 <w:szCs w:val="24"/>
               </w:rPr>
@@ -1803,7 +1850,7 @@
               <w:widowControl/>
               <w:jc w:val="center"/>
               <w:rPr>
-                <w:rFonts w:ascii="新細明體" w:eastAsia="新細明體" w:hAnsi="新細明體" w:cs="新細明體"/>
+                <w:rFonts w:ascii="Times New Roman" w:eastAsia="新細明體" w:hAnsi="Times New Roman" w:cs="Times New Roman"/>
                 <w:kern w:val="0"/>
                 <w:szCs w:val="24"/>
               </w:rPr>
@@ -1841,7 +1888,7 @@
               <w:widowControl/>
               <w:jc w:val="center"/>
               <w:rPr>
-                <w:rFonts w:ascii="新細明體" w:eastAsia="新細明體" w:hAnsi="新細明體" w:cs="新細明體"/>
+                <w:rFonts w:ascii="Times New Roman" w:eastAsia="新細明體" w:hAnsi="Times New Roman" w:cs="Times New Roman"/>
                 <w:kern w:val="0"/>
                 <w:szCs w:val="24"/>
               </w:rPr>
@@ -1862,16 +1909,7 @@
     <w:p>
       <w:pPr>
         <w:rPr>
-          <w:rFonts w:ascii="標楷體" w:eastAsia="標楷體" w:hAnsi="標楷體"/>
-          <w:sz w:val="32"/>
-          <w:szCs w:val="28"/>
-        </w:rPr>
-      </w:pPr>
-    </w:p>
-    <w:p>
-      <w:pPr>
-        <w:rPr>
-          <w:rFonts w:ascii="標楷體" w:eastAsia="標楷體" w:hAnsi="標楷體" w:hint="eastAsia"/>
+          <w:rFonts w:ascii="Times New Roman" w:eastAsia="標楷體" w:hAnsi="Times New Roman" w:cs="Times New Roman"/>
           <w:sz w:val="32"/>
           <w:szCs w:val="28"/>
         </w:rPr>
@@ -1886,14 +1924,14 @@
         </w:numPr>
         <w:ind w:leftChars="0"/>
         <w:rPr>
-          <w:rFonts w:ascii="標楷體" w:eastAsia="標楷體" w:hAnsi="標楷體"/>
+          <w:rFonts w:ascii="Times New Roman" w:eastAsia="標楷體" w:hAnsi="Times New Roman" w:cs="Times New Roman"/>
           <w:sz w:val="32"/>
           <w:szCs w:val="28"/>
         </w:rPr>
       </w:pPr>
       <w:r>
         <w:rPr>
-          <w:rFonts w:ascii="標楷體" w:eastAsia="標楷體" w:hAnsi="標楷體" w:hint="eastAsia"/>
+          <w:rFonts w:ascii="Times New Roman" w:eastAsia="標楷體" w:hAnsi="Times New Roman" w:cs="Times New Roman"/>
           <w:sz w:val="32"/>
           <w:szCs w:val="28"/>
         </w:rPr>
@@ -1902,15 +1940,275 @@
     </w:p>
     <w:p>
       <w:pPr>
-        <w:rPr>
-          <w:rFonts w:ascii="標楷體" w:eastAsia="標楷體" w:hAnsi="標楷體"/>
-        </w:rPr>
-      </w:pPr>
-      <w:r>
-        <w:rPr>
-          <w:rFonts w:ascii="標楷體" w:eastAsia="標楷體" w:hAnsi="標楷體" w:hint="eastAsia"/>
-        </w:rPr>
-        <w:t>軟體部分預計使用YOLYv3進行目標物偵測，攝影機視角如下，我們首先拍下兩百張不同大小、角度，搭配不同背景的圖，準備進行訓練。</w:t>
+        <w:ind w:firstLine="360"/>
+        <w:rPr>
+          <w:rFonts w:ascii="Times New Roman" w:eastAsia="標楷體" w:hAnsi="Times New Roman" w:cs="Times New Roman"/>
+          <w:sz w:val="28"/>
+          <w:szCs w:val="28"/>
+        </w:rPr>
+      </w:pPr>
+      <w:r>
+        <w:rPr>
+          <w:rFonts w:ascii="Times New Roman" w:eastAsia="標楷體" w:hAnsi="Times New Roman" w:cs="Times New Roman"/>
+          <w:sz w:val="28"/>
+          <w:szCs w:val="28"/>
+        </w:rPr>
+        <w:t>軟體部分預計使用</w:t>
+      </w:r>
+      <w:r>
+        <w:rPr>
+          <w:rFonts w:ascii="Times New Roman" w:eastAsia="標楷體" w:hAnsi="Times New Roman" w:cs="Times New Roman"/>
+          <w:sz w:val="28"/>
+          <w:szCs w:val="28"/>
+        </w:rPr>
+        <w:t>YOLYv3</w:t>
+      </w:r>
+      <w:r>
+        <w:rPr>
+          <w:rFonts w:ascii="Times New Roman" w:eastAsia="標楷體" w:hAnsi="Times New Roman" w:cs="Times New Roman"/>
+          <w:sz w:val="28"/>
+          <w:szCs w:val="28"/>
+        </w:rPr>
+        <w:t>進行目標物偵測</w:t>
+      </w:r>
+      <w:bookmarkStart w:id="0" w:name="_Hlk43416342"/>
+      <w:r>
+        <w:rPr>
+          <w:rFonts w:ascii="Times New Roman" w:eastAsia="標楷體" w:hAnsi="Times New Roman" w:cs="Times New Roman"/>
+          <w:sz w:val="28"/>
+          <w:szCs w:val="28"/>
+        </w:rPr>
+        <w:t>。</w:t>
+      </w:r>
+      <w:r>
+        <w:rPr>
+          <w:rFonts w:ascii="Times New Roman" w:eastAsia="標楷體" w:hAnsi="Times New Roman" w:cs="Times New Roman"/>
+          <w:sz w:val="28"/>
+          <w:szCs w:val="28"/>
+        </w:rPr>
+        <w:t xml:space="preserve"> </w:t>
+      </w:r>
+      <w:bookmarkEnd w:id="0"/>
+    </w:p>
+    <w:p>
+      <w:pPr>
+        <w:pStyle w:val="a3"/>
+        <w:numPr>
+          <w:ilvl w:val="0"/>
+          <w:numId w:val="3"/>
+        </w:numPr>
+        <w:ind w:leftChars="0"/>
+        <w:rPr>
+          <w:rFonts w:ascii="Times New Roman" w:eastAsia="標楷體" w:hAnsi="Times New Roman" w:cs="Times New Roman"/>
+          <w:sz w:val="28"/>
+          <w:szCs w:val="28"/>
+        </w:rPr>
+      </w:pPr>
+      <w:r>
+        <w:rPr>
+          <w:rFonts w:ascii="Times New Roman" w:eastAsia="標楷體" w:hAnsi="Times New Roman" w:cs="Times New Roman"/>
+          <w:sz w:val="28"/>
+          <w:szCs w:val="28"/>
+        </w:rPr>
+        <w:t>拍下兩百張解析度為</w:t>
+      </w:r>
+      <w:r>
+        <w:rPr>
+          <w:rFonts w:ascii="Times New Roman" w:eastAsia="標楷體" w:hAnsi="Times New Roman" w:cs="Times New Roman"/>
+          <w:sz w:val="28"/>
+          <w:szCs w:val="28"/>
+        </w:rPr>
+        <w:t>640*480</w:t>
+      </w:r>
+      <w:r>
+        <w:rPr>
+          <w:rFonts w:ascii="Times New Roman" w:eastAsia="標楷體" w:hAnsi="Times New Roman" w:cs="Times New Roman"/>
+          <w:sz w:val="28"/>
+          <w:szCs w:val="28"/>
+        </w:rPr>
+        <w:t>的圖，對於目標物不同大小、角度，搭配不同背景的圖。</w:t>
+      </w:r>
+    </w:p>
+    <w:p>
+      <w:pPr>
+        <w:pStyle w:val="a3"/>
+        <w:numPr>
+          <w:ilvl w:val="0"/>
+          <w:numId w:val="3"/>
+        </w:numPr>
+        <w:ind w:leftChars="0"/>
+        <w:rPr>
+          <w:rFonts w:ascii="Times New Roman" w:eastAsia="標楷體" w:hAnsi="Times New Roman" w:cs="Times New Roman"/>
+          <w:sz w:val="28"/>
+          <w:szCs w:val="28"/>
+        </w:rPr>
+      </w:pPr>
+      <w:r>
+        <w:rPr>
+          <w:rFonts w:ascii="Times New Roman" w:eastAsia="標楷體" w:hAnsi="Times New Roman" w:cs="Times New Roman"/>
+          <w:sz w:val="28"/>
+          <w:szCs w:val="28"/>
+        </w:rPr>
+        <w:t>利用</w:t>
+      </w:r>
+      <w:proofErr w:type="spellStart"/>
+      <w:r>
+        <w:rPr>
+          <w:rFonts w:ascii="Times New Roman" w:eastAsia="標楷體" w:hAnsi="Times New Roman" w:cs="Times New Roman"/>
+          <w:sz w:val="28"/>
+          <w:szCs w:val="28"/>
+        </w:rPr>
+        <w:t>Labelimg</w:t>
+      </w:r>
+      <w:proofErr w:type="spellEnd"/>
+      <w:r>
+        <w:rPr>
+          <w:rFonts w:ascii="Times New Roman" w:eastAsia="標楷體" w:hAnsi="Times New Roman" w:cs="Times New Roman"/>
+          <w:sz w:val="28"/>
+          <w:szCs w:val="28"/>
+        </w:rPr>
+        <w:t>進行目標標記。</w:t>
+      </w:r>
+    </w:p>
+    <w:p>
+      <w:pPr>
+        <w:pStyle w:val="a3"/>
+        <w:ind w:leftChars="0" w:left="840"/>
+        <w:rPr>
+          <w:rFonts w:ascii="Times New Roman" w:eastAsia="標楷體" w:hAnsi="Times New Roman" w:cs="Times New Roman"/>
+          <w:sz w:val="28"/>
+          <w:szCs w:val="28"/>
+        </w:rPr>
+      </w:pPr>
+      <w:r>
+        <w:rPr>
+          <w:rFonts w:ascii="Times New Roman" w:eastAsia="標楷體" w:hAnsi="Times New Roman" w:cs="Times New Roman"/>
+          <w:noProof/>
+          <w:sz w:val="28"/>
+          <w:szCs w:val="28"/>
+        </w:rPr>
+        <w:drawing>
+          <wp:inline distT="0" distB="0" distL="0" distR="0" wp14:anchorId="7EA10DA5" wp14:editId="761A0B2B">
+            <wp:extent cx="4695825" cy="2960412"/>
+            <wp:effectExtent l="0" t="0" r="0" b="0"/>
+            <wp:docPr id="5" name="圖片 5"/>
+            <wp:cNvGraphicFramePr>
+              <a:graphicFrameLocks xmlns:a="http://schemas.openxmlformats.org/drawingml/2006/main" noChangeAspect="1"/>
+            </wp:cNvGraphicFramePr>
+            <a:graphic xmlns:a="http://schemas.openxmlformats.org/drawingml/2006/main">
+              <a:graphicData uri="http://schemas.openxmlformats.org/drawingml/2006/picture">
+                <pic:pic xmlns:pic="http://schemas.openxmlformats.org/drawingml/2006/picture">
+                  <pic:nvPicPr>
+                    <pic:cNvPr id="0" name="Picture 1"/>
+                    <pic:cNvPicPr>
+                      <a:picLocks noChangeAspect="1" noChangeArrowheads="1"/>
+                    </pic:cNvPicPr>
+                  </pic:nvPicPr>
+                  <pic:blipFill>
+                    <a:blip r:embed="rId11" cstate="print">
+                      <a:extLst>
+                        <a:ext uri="{28A0092B-C50C-407E-A947-70E740481C1C}">
+                          <a14:useLocalDpi xmlns:a14="http://schemas.microsoft.com/office/drawing/2010/main" val="0"/>
+                        </a:ext>
+                      </a:extLst>
+                    </a:blip>
+                    <a:srcRect/>
+                    <a:stretch>
+                      <a:fillRect/>
+                    </a:stretch>
+                  </pic:blipFill>
+                  <pic:spPr bwMode="auto">
+                    <a:xfrm>
+                      <a:off x="0" y="0"/>
+                      <a:ext cx="4735746" cy="2985579"/>
+                    </a:xfrm>
+                    <a:prstGeom prst="rect">
+                      <a:avLst/>
+                    </a:prstGeom>
+                    <a:noFill/>
+                    <a:ln>
+                      <a:noFill/>
+                    </a:ln>
+                  </pic:spPr>
+                </pic:pic>
+              </a:graphicData>
+            </a:graphic>
+          </wp:inline>
+        </w:drawing>
+      </w:r>
+    </w:p>
+    <w:p>
+      <w:pPr>
+        <w:pStyle w:val="a3"/>
+        <w:numPr>
+          <w:ilvl w:val="0"/>
+          <w:numId w:val="3"/>
+        </w:numPr>
+        <w:ind w:leftChars="0"/>
+        <w:rPr>
+          <w:rFonts w:ascii="Times New Roman" w:eastAsia="標楷體" w:hAnsi="Times New Roman" w:cs="Times New Roman"/>
+          <w:sz w:val="28"/>
+          <w:szCs w:val="28"/>
+        </w:rPr>
+      </w:pPr>
+      <w:r>
+        <w:rPr>
+          <w:rFonts w:ascii="Times New Roman" w:eastAsia="標楷體" w:hAnsi="Times New Roman" w:cs="Times New Roman"/>
+          <w:sz w:val="28"/>
+          <w:szCs w:val="28"/>
+        </w:rPr>
+        <w:lastRenderedPageBreak/>
+        <w:t>利用</w:t>
+      </w:r>
+      <w:r>
+        <w:rPr>
+          <w:rFonts w:ascii="Times New Roman" w:eastAsia="標楷體" w:hAnsi="Times New Roman" w:cs="Times New Roman"/>
+          <w:sz w:val="28"/>
+          <w:szCs w:val="28"/>
+        </w:rPr>
+        <w:t>YOLYv3</w:t>
+      </w:r>
+      <w:r>
+        <w:rPr>
+          <w:rFonts w:ascii="Times New Roman" w:eastAsia="標楷體" w:hAnsi="Times New Roman" w:cs="Times New Roman"/>
+          <w:sz w:val="28"/>
+          <w:szCs w:val="28"/>
+        </w:rPr>
+        <w:t>進行</w:t>
+      </w:r>
+      <w:r>
+        <w:rPr>
+          <w:rFonts w:ascii="Times New Roman" w:eastAsia="標楷體" w:hAnsi="Times New Roman" w:cs="Times New Roman"/>
+          <w:sz w:val="28"/>
+          <w:szCs w:val="28"/>
+        </w:rPr>
+        <w:t>Deep Learning (</w:t>
+      </w:r>
+      <w:r>
+        <w:rPr>
+          <w:rFonts w:ascii="Times New Roman" w:eastAsia="標楷體" w:hAnsi="Times New Roman" w:cs="Times New Roman" w:hint="eastAsia"/>
+          <w:sz w:val="28"/>
+          <w:szCs w:val="28"/>
+        </w:rPr>
+        <w:t>未</w:t>
+      </w:r>
+      <w:bookmarkStart w:id="1" w:name="_GoBack"/>
+      <w:bookmarkEnd w:id="1"/>
+      <w:r>
+        <w:rPr>
+          <w:rFonts w:ascii="Times New Roman" w:eastAsia="標楷體" w:hAnsi="Times New Roman" w:cs="Times New Roman" w:hint="eastAsia"/>
+          <w:sz w:val="28"/>
+          <w:szCs w:val="28"/>
+        </w:rPr>
+        <w:t>做</w:t>
+      </w:r>
+      <w:r>
+        <w:rPr>
+          <w:rFonts w:ascii="Times New Roman" w:eastAsia="標楷體" w:hAnsi="Times New Roman" w:cs="Times New Roman" w:hint="eastAsia"/>
+          <w:sz w:val="28"/>
+          <w:szCs w:val="28"/>
+        </w:rPr>
+        <w:t>)</w:t>
       </w:r>
     </w:p>
     <w:sectPr>
@@ -1923,8 +2221,46 @@
 </w:document>
 </file>
 
+<file path=word/endnotes.xml><?xml version="1.0" encoding="utf-8"?>
+<w:endnotes xmlns:wpc="http://schemas.microsoft.com/office/word/2010/wordprocessingCanvas" xmlns:cx="http://schemas.microsoft.com/office/drawing/2014/chartex" xmlns:cx1="http://schemas.microsoft.com/office/drawing/2015/9/8/chartex" xmlns:cx2="http://schemas.microsoft.com/office/drawing/2015/10/21/chartex" xmlns:cx3="http://schemas.microsoft.com/office/drawing/2016/5/9/chartex" xmlns:cx4="http://schemas.microsoft.com/office/drawing/2016/5/10/chartex" xmlns:cx5="http://schemas.microsoft.com/office/drawing/2016/5/11/chartex" xmlns:cx6="http://schemas.microsoft.com/office/drawing/2016/5/12/chartex" xmlns:cx7="http://schemas.microsoft.com/office/drawing/2016/5/13/chartex" xmlns:cx8="http://schemas.microsoft.com/office/drawing/2016/5/14/chartex" xmlns:mc="http://schemas.openxmlformats.org/markup-compatibility/2006" xmlns:aink="http://schemas.microsoft.com/office/drawing/2016/ink" xmlns:am3d="http://schemas.microsoft.com/office/drawing/2017/model3d" xmlns:o="urn:schemas-microsoft-com:office:office" xmlns:r="http://schemas.openxmlformats.org/officeDocument/2006/relationships" xmlns:m="http://schemas.openxmlformats.org/officeDocument/2006/math" xmlns:v="urn:schemas-microsoft-com:vml" xmlns:wp14="http://schemas.microsoft.com/office/word/2010/wordprocessingDrawing" xmlns:wp="http://schemas.openxmlformats.org/drawingml/2006/wordprocessingDrawing" xmlns:w10="urn:schemas-microsoft-com:office:word" xmlns:w="http://schemas.openxmlformats.org/wordprocessingml/2006/main" xmlns:w14="http://schemas.microsoft.com/office/word/2010/wordml" xmlns:w15="http://schemas.microsoft.com/office/word/2012/wordml" xmlns:w16cid="http://schemas.microsoft.com/office/word/2016/wordml/cid" xmlns:w16se="http://schemas.microsoft.com/office/word/2015/wordml/symex" xmlns:wpg="http://schemas.microsoft.com/office/word/2010/wordprocessingGroup" xmlns:wpi="http://schemas.microsoft.com/office/word/2010/wordprocessingInk" xmlns:wne="http://schemas.microsoft.com/office/word/2006/wordml" xmlns:wps="http://schemas.microsoft.com/office/word/2010/wordprocessingShape" mc:Ignorable="w14 w15 w16se w16cid wp14">
+  <w:endnote w:type="separator" w:id="-1">
+    <w:p>
+      <w:r>
+        <w:separator/>
+      </w:r>
+    </w:p>
+  </w:endnote>
+  <w:endnote w:type="continuationSeparator" w:id="0">
+    <w:p>
+      <w:r>
+        <w:continuationSeparator/>
+      </w:r>
+    </w:p>
+  </w:endnote>
+</w:endnotes>
+</file>
+
+<file path=word/footnotes.xml><?xml version="1.0" encoding="utf-8"?>
+<w:footnotes xmlns:wpc="http://schemas.microsoft.com/office/word/2010/wordprocessingCanvas" xmlns:cx="http://schemas.microsoft.com/office/drawing/2014/chartex" xmlns:cx1="http://schemas.microsoft.com/office/drawing/2015/9/8/chartex" xmlns:cx2="http://schemas.microsoft.com/office/drawing/2015/10/21/chartex" xmlns:cx3="http://schemas.microsoft.com/office/drawing/2016/5/9/chartex" xmlns:cx4="http://schemas.microsoft.com/office/drawing/2016/5/10/chartex" xmlns:cx5="http://schemas.microsoft.com/office/drawing/2016/5/11/chartex" xmlns:cx6="http://schemas.microsoft.com/office/drawing/2016/5/12/chartex" xmlns:cx7="http://schemas.microsoft.com/office/drawing/2016/5/13/chartex" xmlns:cx8="http://schemas.microsoft.com/office/drawing/2016/5/14/chartex" xmlns:mc="http://schemas.openxmlformats.org/markup-compatibility/2006" xmlns:aink="http://schemas.microsoft.com/office/drawing/2016/ink" xmlns:am3d="http://schemas.microsoft.com/office/drawing/2017/model3d" xmlns:o="urn:schemas-microsoft-com:office:office" xmlns:r="http://schemas.openxmlformats.org/officeDocument/2006/relationships" xmlns:m="http://schemas.openxmlformats.org/officeDocument/2006/math" xmlns:v="urn:schemas-microsoft-com:vml" xmlns:wp14="http://schemas.microsoft.com/office/word/2010/wordprocessingDrawing" xmlns:wp="http://schemas.openxmlformats.org/drawingml/2006/wordprocessingDrawing" xmlns:w10="urn:schemas-microsoft-com:office:word" xmlns:w="http://schemas.openxmlformats.org/wordprocessingml/2006/main" xmlns:w14="http://schemas.microsoft.com/office/word/2010/wordml" xmlns:w15="http://schemas.microsoft.com/office/word/2012/wordml" xmlns:w16cid="http://schemas.microsoft.com/office/word/2016/wordml/cid" xmlns:w16se="http://schemas.microsoft.com/office/word/2015/wordml/symex" xmlns:wpg="http://schemas.microsoft.com/office/word/2010/wordprocessingGroup" xmlns:wpi="http://schemas.microsoft.com/office/word/2010/wordprocessingInk" xmlns:wne="http://schemas.microsoft.com/office/word/2006/wordml" xmlns:wps="http://schemas.microsoft.com/office/word/2010/wordprocessingShape" mc:Ignorable="w14 w15 w16se w16cid wp14">
+  <w:footnote w:type="separator" w:id="-1">
+    <w:p>
+      <w:r>
+        <w:separator/>
+      </w:r>
+    </w:p>
+  </w:footnote>
+  <w:footnote w:type="continuationSeparator" w:id="0">
+    <w:p>
+      <w:r>
+        <w:continuationSeparator/>
+      </w:r>
+    </w:p>
+  </w:footnote>
+</w:footnotes>
+</file>
+
 <file path=word/numbering.xml><?xml version="1.0" encoding="utf-8"?>
-<w:numbering xmlns:wpc="http://schemas.microsoft.com/office/word/2010/wordprocessingCanvas" xmlns:cx="http://schemas.microsoft.com/office/drawing/2014/chartex" xmlns:cx1="http://schemas.microsoft.com/office/drawing/2015/9/8/chartex" xmlns:cx2="http://schemas.microsoft.com/office/drawing/2015/10/21/chartex" xmlns:cx3="http://schemas.microsoft.com/office/drawing/2016/5/9/chartex" xmlns:cx4="http://schemas.microsoft.com/office/drawing/2016/5/10/chartex" xmlns:cx5="http://schemas.microsoft.com/office/drawing/2016/5/11/chartex" xmlns:cx6="http://schemas.microsoft.com/office/drawing/2016/5/12/chartex" xmlns:cx7="http://schemas.microsoft.com/office/drawing/2016/5/13/chartex" xmlns:cx8="http://schemas.microsoft.com/office/drawing/2016/5/14/chartex" xmlns:mc="http://schemas.openxmlformats.org/markup-compatibility/2006" xmlns:aink="http://schemas.microsoft.com/office/drawing/2016/ink" xmlns:am3d="http://schemas.microsoft.com/office/drawing/2017/model3d" xmlns:o="urn:schemas-microsoft-com:office:office" xmlns:r="http://schemas.openxmlformats.org/officeDocument/2006/relationships" xmlns:m="http://schemas.openxmlformats.org/officeDocument/2006/math" xmlns:v="urn:schemas-microsoft-com:vml" xmlns:wp14="http://schemas.microsoft.com/office/word/2010/wordprocessingDrawing" xmlns:wp="http://schemas.openxmlformats.org/drawingml/2006/wordprocessingDrawing" xmlns:w10="urn:schemas-microsoft-com:office:word" xmlns:w="http://schemas.openxmlformats.org/wordprocessingml/2006/main" xmlns:w14="http://schemas.microsoft.com/office/word/2010/wordml" xmlns:w15="http://schemas.microsoft.com/office/word/2012/wordml" xmlns:w16cex="http://schemas.microsoft.com/office/word/2018/wordml/cex" xmlns:w16cid="http://schemas.microsoft.com/office/word/2016/wordml/cid" xmlns:w16="http://schemas.microsoft.com/office/word/2018/wordml" xmlns:w16se="http://schemas.microsoft.com/office/word/2015/wordml/symex" xmlns:wpg="http://schemas.microsoft.com/office/word/2010/wordprocessingGroup" xmlns:wpi="http://schemas.microsoft.com/office/word/2010/wordprocessingInk" xmlns:wne="http://schemas.microsoft.com/office/word/2006/wordml" xmlns:wps="http://schemas.microsoft.com/office/word/2010/wordprocessingShape" mc:Ignorable="w14 w15 w16se w16cid w16 w16cex wp14">
+<w:numbering xmlns:wpc="http://schemas.microsoft.com/office/word/2010/wordprocessingCanvas" xmlns:cx="http://schemas.microsoft.com/office/drawing/2014/chartex" xmlns:cx1="http://schemas.microsoft.com/office/drawing/2015/9/8/chartex" xmlns:cx2="http://schemas.microsoft.com/office/drawing/2015/10/21/chartex" xmlns:cx3="http://schemas.microsoft.com/office/drawing/2016/5/9/chartex" xmlns:cx4="http://schemas.microsoft.com/office/drawing/2016/5/10/chartex" xmlns:cx5="http://schemas.microsoft.com/office/drawing/2016/5/11/chartex" xmlns:cx6="http://schemas.microsoft.com/office/drawing/2016/5/12/chartex" xmlns:cx7="http://schemas.microsoft.com/office/drawing/2016/5/13/chartex" xmlns:cx8="http://schemas.microsoft.com/office/drawing/2016/5/14/chartex" xmlns:mc="http://schemas.openxmlformats.org/markup-compatibility/2006" xmlns:aink="http://schemas.microsoft.com/office/drawing/2016/ink" xmlns:am3d="http://schemas.microsoft.com/office/drawing/2017/model3d" xmlns:o="urn:schemas-microsoft-com:office:office" xmlns:r="http://schemas.openxmlformats.org/officeDocument/2006/relationships" xmlns:m="http://schemas.openxmlformats.org/officeDocument/2006/math" xmlns:v="urn:schemas-microsoft-com:vml" xmlns:wp14="http://schemas.microsoft.com/office/word/2010/wordprocessingDrawing" xmlns:wp="http://schemas.openxmlformats.org/drawingml/2006/wordprocessingDrawing" xmlns:w10="urn:schemas-microsoft-com:office:word" xmlns:w="http://schemas.openxmlformats.org/wordprocessingml/2006/main" xmlns:w14="http://schemas.microsoft.com/office/word/2010/wordml" xmlns:w15="http://schemas.microsoft.com/office/word/2012/wordml" xmlns:w16cid="http://schemas.microsoft.com/office/word/2016/wordml/cid" xmlns:w16se="http://schemas.microsoft.com/office/word/2015/wordml/symex" xmlns:wpg="http://schemas.microsoft.com/office/word/2010/wordprocessingGroup" xmlns:wpi="http://schemas.microsoft.com/office/word/2010/wordprocessingInk" xmlns:wne="http://schemas.microsoft.com/office/word/2006/wordml" xmlns:wps="http://schemas.microsoft.com/office/word/2010/wordprocessingShape" mc:Ignorable="w14 w15 w16se w16cid wp14">
   <w:abstractNum w:abstractNumId="0" w15:restartNumberingAfterBreak="0">
     <w:nsid w:val="3EE91F32"/>
     <w:multiLevelType w:val="hybridMultilevel"/>
@@ -2014,14 +2350,198 @@
       </w:pPr>
     </w:lvl>
   </w:abstractNum>
+  <w:abstractNum w:abstractNumId="1" w15:restartNumberingAfterBreak="0">
+    <w:nsid w:val="5965518B"/>
+    <w:multiLevelType w:val="hybridMultilevel"/>
+    <w:tmpl w:val="E690BBF2"/>
+    <w:lvl w:ilvl="0" w:tplc="900E0032">
+      <w:start w:val="1"/>
+      <w:numFmt w:val="decimal"/>
+      <w:lvlText w:val="%1."/>
+      <w:lvlJc w:val="left"/>
+      <w:pPr>
+        <w:ind w:left="360" w:hanging="360"/>
+      </w:pPr>
+      <w:rPr>
+        <w:rFonts w:hint="default"/>
+      </w:rPr>
+    </w:lvl>
+    <w:lvl w:ilvl="1" w:tplc="04090019" w:tentative="1">
+      <w:start w:val="1"/>
+      <w:numFmt w:val="ideographTraditional"/>
+      <w:lvlText w:val="%2、"/>
+      <w:lvlJc w:val="left"/>
+      <w:pPr>
+        <w:ind w:left="960" w:hanging="480"/>
+      </w:pPr>
+    </w:lvl>
+    <w:lvl w:ilvl="2" w:tplc="0409001B" w:tentative="1">
+      <w:start w:val="1"/>
+      <w:numFmt w:val="lowerRoman"/>
+      <w:lvlText w:val="%3."/>
+      <w:lvlJc w:val="right"/>
+      <w:pPr>
+        <w:ind w:left="1440" w:hanging="480"/>
+      </w:pPr>
+    </w:lvl>
+    <w:lvl w:ilvl="3" w:tplc="0409000F" w:tentative="1">
+      <w:start w:val="1"/>
+      <w:numFmt w:val="decimal"/>
+      <w:lvlText w:val="%4."/>
+      <w:lvlJc w:val="left"/>
+      <w:pPr>
+        <w:ind w:left="1920" w:hanging="480"/>
+      </w:pPr>
+    </w:lvl>
+    <w:lvl w:ilvl="4" w:tplc="04090019" w:tentative="1">
+      <w:start w:val="1"/>
+      <w:numFmt w:val="ideographTraditional"/>
+      <w:lvlText w:val="%5、"/>
+      <w:lvlJc w:val="left"/>
+      <w:pPr>
+        <w:ind w:left="2400" w:hanging="480"/>
+      </w:pPr>
+    </w:lvl>
+    <w:lvl w:ilvl="5" w:tplc="0409001B" w:tentative="1">
+      <w:start w:val="1"/>
+      <w:numFmt w:val="lowerRoman"/>
+      <w:lvlText w:val="%6."/>
+      <w:lvlJc w:val="right"/>
+      <w:pPr>
+        <w:ind w:left="2880" w:hanging="480"/>
+      </w:pPr>
+    </w:lvl>
+    <w:lvl w:ilvl="6" w:tplc="0409000F" w:tentative="1">
+      <w:start w:val="1"/>
+      <w:numFmt w:val="decimal"/>
+      <w:lvlText w:val="%7."/>
+      <w:lvlJc w:val="left"/>
+      <w:pPr>
+        <w:ind w:left="3360" w:hanging="480"/>
+      </w:pPr>
+    </w:lvl>
+    <w:lvl w:ilvl="7" w:tplc="04090019" w:tentative="1">
+      <w:start w:val="1"/>
+      <w:numFmt w:val="ideographTraditional"/>
+      <w:lvlText w:val="%8、"/>
+      <w:lvlJc w:val="left"/>
+      <w:pPr>
+        <w:ind w:left="3840" w:hanging="480"/>
+      </w:pPr>
+    </w:lvl>
+    <w:lvl w:ilvl="8" w:tplc="0409001B" w:tentative="1">
+      <w:start w:val="1"/>
+      <w:numFmt w:val="lowerRoman"/>
+      <w:lvlText w:val="%9."/>
+      <w:lvlJc w:val="right"/>
+      <w:pPr>
+        <w:ind w:left="4320" w:hanging="480"/>
+      </w:pPr>
+    </w:lvl>
+  </w:abstractNum>
+  <w:abstractNum w:abstractNumId="2" w15:restartNumberingAfterBreak="0">
+    <w:nsid w:val="7D0C07EB"/>
+    <w:multiLevelType w:val="hybridMultilevel"/>
+    <w:tmpl w:val="3664F32A"/>
+    <w:lvl w:ilvl="0" w:tplc="52B41462">
+      <w:start w:val="1"/>
+      <w:numFmt w:val="decimal"/>
+      <w:lvlText w:val="(%1)"/>
+      <w:lvlJc w:val="left"/>
+      <w:pPr>
+        <w:ind w:left="840" w:hanging="360"/>
+      </w:pPr>
+      <w:rPr>
+        <w:rFonts w:ascii="標楷體" w:eastAsia="標楷體" w:hAnsi="標楷體" w:cstheme="minorBidi"/>
+      </w:rPr>
+    </w:lvl>
+    <w:lvl w:ilvl="1" w:tplc="04090019" w:tentative="1">
+      <w:start w:val="1"/>
+      <w:numFmt w:val="ideographTraditional"/>
+      <w:lvlText w:val="%2、"/>
+      <w:lvlJc w:val="left"/>
+      <w:pPr>
+        <w:ind w:left="1440" w:hanging="480"/>
+      </w:pPr>
+    </w:lvl>
+    <w:lvl w:ilvl="2" w:tplc="0409001B" w:tentative="1">
+      <w:start w:val="1"/>
+      <w:numFmt w:val="lowerRoman"/>
+      <w:lvlText w:val="%3."/>
+      <w:lvlJc w:val="right"/>
+      <w:pPr>
+        <w:ind w:left="1920" w:hanging="480"/>
+      </w:pPr>
+    </w:lvl>
+    <w:lvl w:ilvl="3" w:tplc="0409000F" w:tentative="1">
+      <w:start w:val="1"/>
+      <w:numFmt w:val="decimal"/>
+      <w:lvlText w:val="%4."/>
+      <w:lvlJc w:val="left"/>
+      <w:pPr>
+        <w:ind w:left="2400" w:hanging="480"/>
+      </w:pPr>
+    </w:lvl>
+    <w:lvl w:ilvl="4" w:tplc="04090019" w:tentative="1">
+      <w:start w:val="1"/>
+      <w:numFmt w:val="ideographTraditional"/>
+      <w:lvlText w:val="%5、"/>
+      <w:lvlJc w:val="left"/>
+      <w:pPr>
+        <w:ind w:left="2880" w:hanging="480"/>
+      </w:pPr>
+    </w:lvl>
+    <w:lvl w:ilvl="5" w:tplc="0409001B" w:tentative="1">
+      <w:start w:val="1"/>
+      <w:numFmt w:val="lowerRoman"/>
+      <w:lvlText w:val="%6."/>
+      <w:lvlJc w:val="right"/>
+      <w:pPr>
+        <w:ind w:left="3360" w:hanging="480"/>
+      </w:pPr>
+    </w:lvl>
+    <w:lvl w:ilvl="6" w:tplc="0409000F" w:tentative="1">
+      <w:start w:val="1"/>
+      <w:numFmt w:val="decimal"/>
+      <w:lvlText w:val="%7."/>
+      <w:lvlJc w:val="left"/>
+      <w:pPr>
+        <w:ind w:left="3840" w:hanging="480"/>
+      </w:pPr>
+    </w:lvl>
+    <w:lvl w:ilvl="7" w:tplc="04090019" w:tentative="1">
+      <w:start w:val="1"/>
+      <w:numFmt w:val="ideographTraditional"/>
+      <w:lvlText w:val="%8、"/>
+      <w:lvlJc w:val="left"/>
+      <w:pPr>
+        <w:ind w:left="4320" w:hanging="480"/>
+      </w:pPr>
+    </w:lvl>
+    <w:lvl w:ilvl="8" w:tplc="0409001B" w:tentative="1">
+      <w:start w:val="1"/>
+      <w:numFmt w:val="lowerRoman"/>
+      <w:lvlText w:val="%9."/>
+      <w:lvlJc w:val="right"/>
+      <w:pPr>
+        <w:ind w:left="4800" w:hanging="480"/>
+      </w:pPr>
+    </w:lvl>
+  </w:abstractNum>
   <w:num w:numId="1">
     <w:abstractNumId w:val="0"/>
+  </w:num>
+  <w:num w:numId="2">
+    <w:abstractNumId w:val="1"/>
+  </w:num>
+  <w:num w:numId="3">
+    <w:abstractNumId w:val="2"/>
   </w:num>
 </w:numbering>
 </file>
 
 <file path=word/styles.xml><?xml version="1.0" encoding="utf-8"?>
-<w:styles xmlns:mc="http://schemas.openxmlformats.org/markup-compatibility/2006" xmlns:r="http://schemas.openxmlformats.org/officeDocument/2006/relationships" xmlns:w="http://schemas.openxmlformats.org/wordprocessingml/2006/main" xmlns:w14="http://schemas.microsoft.com/office/word/2010/wordml" xmlns:w15="http://schemas.microsoft.com/office/word/2012/wordml" xmlns:w16cex="http://schemas.microsoft.com/office/word/2018/wordml/cex" xmlns:w16cid="http://schemas.microsoft.com/office/word/2016/wordml/cid" xmlns:w16="http://schemas.microsoft.com/office/word/2018/wordml" xmlns:w16se="http://schemas.microsoft.com/office/word/2015/wordml/symex" mc:Ignorable="w14 w15 w16se w16cid w16 w16cex">
+<w:styles xmlns:mc="http://schemas.openxmlformats.org/markup-compatibility/2006" xmlns:r="http://schemas.openxmlformats.org/officeDocument/2006/relationships" xmlns:w="http://schemas.openxmlformats.org/wordprocessingml/2006/main" xmlns:w14="http://schemas.microsoft.com/office/word/2010/wordml" xmlns:w15="http://schemas.microsoft.com/office/word/2012/wordml" xmlns:w16cid="http://schemas.microsoft.com/office/word/2016/wordml/cid" xmlns:w16se="http://schemas.microsoft.com/office/word/2015/wordml/symex" mc:Ignorable="w14 w15 w16se w16cid">
   <w:docDefaults>
     <w:rPrDefault>
       <w:rPr>
@@ -2034,7 +2554,7 @@
     </w:rPrDefault>
     <w:pPrDefault/>
   </w:docDefaults>
-  <w:latentStyles w:defLockedState="0" w:defUIPriority="99" w:defSemiHidden="0" w:defUnhideWhenUsed="0" w:defQFormat="0" w:count="376">
+  <w:latentStyles w:defLockedState="0" w:defUIPriority="99" w:defSemiHidden="0" w:defUnhideWhenUsed="0" w:defQFormat="0" w:count="375">
     <w:lsdException w:name="Normal" w:uiPriority="0" w:qFormat="1"/>
     <w:lsdException w:name="heading 1" w:uiPriority="9" w:qFormat="1"/>
     <w:lsdException w:name="heading 2" w:semiHidden="1" w:uiPriority="9" w:unhideWhenUsed="1" w:qFormat="1"/>
@@ -2410,7 +2930,6 @@
     <w:lsdException w:name="Smart Hyperlink" w:semiHidden="1" w:unhideWhenUsed="1"/>
     <w:lsdException w:name="Hashtag" w:semiHidden="1" w:unhideWhenUsed="1"/>
     <w:lsdException w:name="Unresolved Mention" w:semiHidden="1" w:unhideWhenUsed="1"/>
-    <w:lsdException w:name="Smart Link" w:semiHidden="1" w:unhideWhenUsed="1"/>
   </w:latentStyles>
   <w:style w:type="paragraph" w:default="1" w:styleId="a">
     <w:name w:val="Normal"/>
@@ -2472,6 +2991,66 @@
     <w:pPr>
       <w:ind w:leftChars="200" w:left="480"/>
     </w:pPr>
+  </w:style>
+  <w:style w:type="paragraph" w:styleId="a4">
+    <w:name w:val="header"/>
+    <w:basedOn w:val="a"/>
+    <w:link w:val="a5"/>
+    <w:uiPriority w:val="99"/>
+    <w:unhideWhenUsed/>
+    <w:rsid w:val="005E27FB"/>
+    <w:pPr>
+      <w:tabs>
+        <w:tab w:val="center" w:pos="4153"/>
+        <w:tab w:val="right" w:pos="8306"/>
+      </w:tabs>
+      <w:snapToGrid w:val="0"/>
+    </w:pPr>
+    <w:rPr>
+      <w:sz w:val="20"/>
+      <w:szCs w:val="20"/>
+    </w:rPr>
+  </w:style>
+  <w:style w:type="character" w:customStyle="1" w:styleId="a5">
+    <w:name w:val="頁首 字元"/>
+    <w:basedOn w:val="a0"/>
+    <w:link w:val="a4"/>
+    <w:uiPriority w:val="99"/>
+    <w:rsid w:val="005E27FB"/>
+    <w:rPr>
+      <w:sz w:val="20"/>
+      <w:szCs w:val="20"/>
+    </w:rPr>
+  </w:style>
+  <w:style w:type="paragraph" w:styleId="a6">
+    <w:name w:val="footer"/>
+    <w:basedOn w:val="a"/>
+    <w:link w:val="a7"/>
+    <w:uiPriority w:val="99"/>
+    <w:unhideWhenUsed/>
+    <w:rsid w:val="005E27FB"/>
+    <w:pPr>
+      <w:tabs>
+        <w:tab w:val="center" w:pos="4153"/>
+        <w:tab w:val="right" w:pos="8306"/>
+      </w:tabs>
+      <w:snapToGrid w:val="0"/>
+    </w:pPr>
+    <w:rPr>
+      <w:sz w:val="20"/>
+      <w:szCs w:val="20"/>
+    </w:rPr>
+  </w:style>
+  <w:style w:type="character" w:customStyle="1" w:styleId="a7">
+    <w:name w:val="頁尾 字元"/>
+    <w:basedOn w:val="a0"/>
+    <w:link w:val="a6"/>
+    <w:uiPriority w:val="99"/>
+    <w:rsid w:val="005E27FB"/>
+    <w:rPr>
+      <w:sz w:val="20"/>
+      <w:szCs w:val="20"/>
+    </w:rPr>
   </w:style>
 </w:styles>
 </file>
@@ -2776,7 +3355,7 @@
 </file>
 
 <file path=customXml/itemProps1.xml><?xml version="1.0" encoding="utf-8"?>
-<ds:datastoreItem xmlns:ds="http://schemas.openxmlformats.org/officeDocument/2006/customXml" ds:itemID="{925E3CB3-710D-408E-9D08-211B75500740}">
+<ds:datastoreItem xmlns:ds="http://schemas.openxmlformats.org/officeDocument/2006/customXml" ds:itemID="{1B774A18-7C06-4D94-8298-1794FEF74D4B}">
   <ds:schemaRefs>
     <ds:schemaRef ds:uri="http://schemas.openxmlformats.org/officeDocument/2006/bibliography"/>
   </ds:schemaRefs>
